--- a/模块间通信协议.docx
+++ b/模块间通信协议.docx
@@ -5,9 +5,6 @@
     <w:p>
       <w:pPr>
         <w:jc w:val="center"/>
-        <w:rPr>
-          <w:rFonts w:hint="eastAsia"/>
-        </w:rPr>
       </w:pPr>
       <w:r>
         <w:rPr>
@@ -26,9 +23,6 @@
       <w:pPr>
         <w:pStyle w:val="a3"/>
         <w:ind w:left="360" w:firstLineChars="0" w:firstLine="0"/>
-        <w:rPr>
-          <w:rFonts w:hint="eastAsia"/>
-        </w:rPr>
       </w:pPr>
       <w:r>
         <w:rPr>
@@ -59,9 +53,6 @@
       <w:pPr>
         <w:pStyle w:val="a3"/>
         <w:ind w:left="360" w:firstLineChars="0" w:firstLine="0"/>
-        <w:rPr>
-          <w:rFonts w:hint="eastAsia"/>
-        </w:rPr>
       </w:pPr>
       <w:r>
         <w:rPr>
@@ -241,28 +232,8 @@
         <w:rPr>
           <w:rFonts w:hint="eastAsia"/>
         </w:rPr>
-        <w:t>使用超时时间</w:t>
-      </w:r>
-      <w:proofErr w:type="gramStart"/>
-      <w:r>
-        <w:rPr>
-          <w:rFonts w:hint="eastAsia"/>
-        </w:rPr>
-        <w:t>来</w:t>
-      </w:r>
-      <w:r>
-        <w:rPr>
-          <w:rFonts w:hint="eastAsia"/>
-        </w:rPr>
-        <w:t>作为</w:t>
-      </w:r>
-      <w:r>
-        <w:rPr>
-          <w:rFonts w:hint="eastAsia"/>
-        </w:rPr>
-        <w:t>帧间隔</w:t>
-      </w:r>
-      <w:proofErr w:type="gramEnd"/>
+        <w:t>使用超时时间来作为帧间隔</w:t>
+      </w:r>
     </w:p>
     <w:p>
       <w:pPr>
@@ -678,9 +649,6 @@
       <w:pPr>
         <w:pStyle w:val="a3"/>
         <w:ind w:left="360" w:firstLineChars="0" w:firstLine="0"/>
-        <w:rPr>
-          <w:rFonts w:hint="eastAsia"/>
-        </w:rPr>
       </w:pPr>
       <w:r>
         <w:rPr>
@@ -1042,9 +1010,6 @@
             <w:pPr>
               <w:pStyle w:val="a3"/>
               <w:ind w:firstLineChars="0" w:firstLine="0"/>
-              <w:rPr>
-                <w:rFonts w:hint="eastAsia"/>
-              </w:rPr>
             </w:pPr>
             <w:r>
               <w:rPr>
@@ -1078,9 +1043,6 @@
             <w:pPr>
               <w:pStyle w:val="a3"/>
               <w:ind w:firstLineChars="0" w:firstLine="0"/>
-              <w:rPr>
-                <w:rFonts w:hint="eastAsia"/>
-              </w:rPr>
             </w:pPr>
             <w:r>
               <w:rPr>
@@ -1114,9 +1076,6 @@
             <w:pPr>
               <w:pStyle w:val="a3"/>
               <w:ind w:firstLineChars="0" w:firstLine="0"/>
-              <w:rPr>
-                <w:rFonts w:hint="eastAsia"/>
-              </w:rPr>
             </w:pPr>
             <w:r>
               <w:rPr>
@@ -1150,9 +1109,6 @@
             <w:pPr>
               <w:pStyle w:val="a3"/>
               <w:ind w:firstLineChars="0" w:firstLine="0"/>
-              <w:rPr>
-                <w:rFonts w:hint="eastAsia"/>
-              </w:rPr>
             </w:pPr>
             <w:r>
               <w:rPr>
@@ -1269,9 +1225,6 @@
       <w:pPr>
         <w:pStyle w:val="a3"/>
         <w:ind w:left="360" w:firstLineChars="0" w:firstLine="0"/>
-        <w:rPr>
-          <w:rFonts w:hint="eastAsia"/>
-        </w:rPr>
       </w:pPr>
       <w:r>
         <w:object w:dxaOrig="9864" w:dyaOrig="7953">
@@ -1295,9 +1248,9 @@
             <o:lock v:ext="edit" aspectratio="t"/>
           </v:shapetype>
           <v:shape id="_x0000_i1025" type="#_x0000_t75" style="width:414.75pt;height:334.8pt" o:ole="">
-            <v:imagedata r:id="rId6" o:title=""/>
+            <v:imagedata r:id="rId8" o:title=""/>
           </v:shape>
-          <o:OLEObject Type="Embed" ProgID="Visio.Drawing.11" ShapeID="_x0000_i1025" DrawAspect="Content" ObjectID="_1561227105" r:id="rId7"/>
+          <o:OLEObject Type="Embed" ProgID="Visio.Drawing.11" ShapeID="_x0000_i1025" DrawAspect="Content" ObjectID="_1564044399" r:id="rId9"/>
         </w:object>
       </w:r>
       <w:r>
@@ -1314,9 +1267,6 @@
       <w:pPr>
         <w:pStyle w:val="a3"/>
         <w:ind w:left="360" w:firstLineChars="0" w:firstLine="0"/>
-        <w:rPr>
-          <w:rFonts w:hint="eastAsia"/>
-        </w:rPr>
       </w:pPr>
       <w:r>
         <w:rPr>
@@ -1335,9 +1285,6 @@
       <w:pPr>
         <w:pStyle w:val="a3"/>
         <w:ind w:left="360" w:firstLineChars="0" w:firstLine="0"/>
-        <w:rPr>
-          <w:rFonts w:hint="eastAsia"/>
-        </w:rPr>
       </w:pPr>
       <w:r>
         <w:rPr>
@@ -1380,9 +1327,6 @@
       <w:pPr>
         <w:pStyle w:val="a3"/>
         <w:ind w:left="360" w:firstLineChars="0" w:firstLine="0"/>
-        <w:rPr>
-          <w:rFonts w:hint="eastAsia"/>
-        </w:rPr>
       </w:pPr>
       <w:r>
         <w:rPr>
@@ -1425,9 +1369,6 @@
       <w:pPr>
         <w:pStyle w:val="a3"/>
         <w:ind w:left="360" w:firstLineChars="0" w:firstLine="0"/>
-        <w:rPr>
-          <w:rFonts w:hint="eastAsia"/>
-        </w:rPr>
       </w:pPr>
       <w:r>
         <w:rPr>
@@ -1470,9 +1411,6 @@
       <w:pPr>
         <w:pStyle w:val="a3"/>
         <w:ind w:left="360" w:firstLineChars="0" w:firstLine="0"/>
-        <w:rPr>
-          <w:rFonts w:hint="eastAsia"/>
-        </w:rPr>
       </w:pPr>
       <w:r>
         <w:rPr>
@@ -1515,9 +1453,6 @@
       <w:pPr>
         <w:pStyle w:val="a3"/>
         <w:ind w:left="360" w:firstLineChars="0" w:firstLine="0"/>
-        <w:rPr>
-          <w:rFonts w:hint="eastAsia"/>
-        </w:rPr>
       </w:pPr>
       <w:r>
         <w:rPr>
@@ -1542,9 +1477,6 @@
       <w:pPr>
         <w:pStyle w:val="a3"/>
         <w:ind w:left="360" w:firstLineChars="0" w:firstLine="0"/>
-        <w:rPr>
-          <w:rFonts w:hint="eastAsia"/>
-        </w:rPr>
       </w:pPr>
       <w:r>
         <w:rPr>
@@ -1605,9 +1537,6 @@
       <w:pPr>
         <w:pStyle w:val="a3"/>
         <w:ind w:left="360" w:firstLineChars="0" w:firstLine="0"/>
-        <w:rPr>
-          <w:rFonts w:hint="eastAsia"/>
-        </w:rPr>
       </w:pPr>
       <w:r>
         <w:rPr>
@@ -1639,16 +1568,11 @@
         </w:rPr>
         <w:t>路串口进行广播</w:t>
       </w:r>
-      <w:bookmarkStart w:id="0" w:name="_GoBack"/>
-      <w:bookmarkEnd w:id="0"/>
     </w:p>
     <w:p>
       <w:pPr>
         <w:pStyle w:val="a3"/>
         <w:ind w:left="360" w:firstLineChars="0" w:firstLine="0"/>
-        <w:rPr>
-          <w:rFonts w:hint="eastAsia"/>
-        </w:rPr>
       </w:pPr>
       <w:r>
         <w:rPr>
@@ -1673,9 +1597,6 @@
       <w:pPr>
         <w:pStyle w:val="a3"/>
         <w:ind w:left="360" w:firstLineChars="0" w:firstLine="0"/>
-        <w:rPr>
-          <w:rFonts w:hint="eastAsia"/>
-        </w:rPr>
       </w:pPr>
       <w:r>
         <w:rPr>
@@ -1721,11 +1642,6 @@
       </w:r>
     </w:p>
     <w:p>
-      <w:pPr>
-        <w:rPr>
-          <w:rFonts w:hint="eastAsia"/>
-        </w:rPr>
-      </w:pPr>
       <w:r>
         <w:rPr>
           <w:rFonts w:hint="eastAsia"/>
@@ -1742,7 +1658,6 @@
         </w:numPr>
         <w:ind w:firstLineChars="0"/>
         <w:rPr>
-          <w:rFonts w:hint="eastAsia"/>
           <w:i/>
         </w:rPr>
       </w:pPr>
@@ -1750,13 +1665,7 @@
         <w:rPr>
           <w:rFonts w:hint="eastAsia"/>
         </w:rPr>
-        <w:t>查询模块信息</w:t>
-      </w:r>
-      <w:r>
-        <w:rPr>
-          <w:rFonts w:hint="eastAsia"/>
-        </w:rPr>
-        <w:t>指令功能码</w:t>
+        <w:t>查询模块信息指令功能码</w:t>
       </w:r>
       <w:r>
         <w:rPr>
@@ -1773,7 +1682,6 @@
           <w:i/>
         </w:rPr>
       </w:pPr>
-      <w:proofErr w:type="gramStart"/>
       <w:r>
         <w:rPr>
           <w:i/>
@@ -1787,7 +1695,6 @@
         </w:rPr>
         <w:t>truct{</w:t>
       </w:r>
-      <w:proofErr w:type="gramEnd"/>
     </w:p>
     <w:p>
       <w:pPr>
@@ -1933,21 +1840,12 @@
           <w:i/>
         </w:rPr>
       </w:pPr>
-      <w:proofErr w:type="gramStart"/>
       <w:r>
         <w:rPr>
           <w:rFonts w:hint="eastAsia"/>
           <w:i/>
         </w:rPr>
-        <w:t>}MODULE</w:t>
-      </w:r>
-      <w:proofErr w:type="gramEnd"/>
-      <w:r>
-        <w:rPr>
-          <w:rFonts w:hint="eastAsia"/>
-          <w:i/>
-        </w:rPr>
-        <w:t>_INFO;</w:t>
+        <w:t>}MODULE_INFO;</w:t>
       </w:r>
       <w:r>
         <w:rPr>
@@ -1965,7 +1863,6 @@
         </w:numPr>
         <w:ind w:firstLineChars="0"/>
         <w:rPr>
-          <w:rFonts w:hint="eastAsia"/>
           <w:sz w:val="24"/>
           <w:szCs w:val="24"/>
         </w:rPr>
@@ -1995,7 +1892,6 @@
         </w:numPr>
         <w:ind w:firstLineChars="0"/>
         <w:rPr>
-          <w:rFonts w:hint="eastAsia"/>
           <w:sz w:val="24"/>
           <w:szCs w:val="24"/>
         </w:rPr>
@@ -2026,7 +1922,6 @@
         </w:numPr>
         <w:ind w:firstLineChars="0"/>
         <w:rPr>
-          <w:rFonts w:hint="eastAsia"/>
           <w:sz w:val="24"/>
           <w:szCs w:val="24"/>
         </w:rPr>
@@ -2066,7 +1961,6 @@
         </w:numPr>
         <w:ind w:firstLineChars="0"/>
         <w:rPr>
-          <w:rFonts w:hint="eastAsia"/>
           <w:sz w:val="24"/>
           <w:szCs w:val="24"/>
         </w:rPr>
@@ -2097,7 +1991,6 @@
         </w:numPr>
         <w:ind w:firstLineChars="0"/>
         <w:rPr>
-          <w:rFonts w:hint="eastAsia"/>
           <w:sz w:val="24"/>
           <w:szCs w:val="24"/>
         </w:rPr>
@@ -2128,7 +2021,6 @@
         </w:numPr>
         <w:ind w:firstLineChars="0"/>
         <w:rPr>
-          <w:rFonts w:hint="eastAsia"/>
           <w:sz w:val="24"/>
           <w:szCs w:val="24"/>
         </w:rPr>
@@ -2159,7 +2051,6 @@
         </w:numPr>
         <w:ind w:firstLineChars="0"/>
         <w:rPr>
-          <w:rFonts w:hint="eastAsia"/>
           <w:sz w:val="24"/>
           <w:szCs w:val="24"/>
         </w:rPr>
@@ -2190,7 +2081,6 @@
         </w:numPr>
         <w:ind w:firstLineChars="0"/>
         <w:rPr>
-          <w:rFonts w:hint="eastAsia"/>
           <w:sz w:val="24"/>
           <w:szCs w:val="24"/>
         </w:rPr>
@@ -2241,6 +2131,1076 @@
         </w:rPr>
         <w:t>10</w:t>
       </w:r>
+    </w:p>
+    <w:p>
+      <w:pPr>
+        <w:jc w:val="left"/>
+        <w:rPr>
+          <w:rFonts w:hint="eastAsia"/>
+          <w:sz w:val="24"/>
+          <w:szCs w:val="24"/>
+        </w:rPr>
+      </w:pPr>
+    </w:p>
+    <w:p>
+      <w:pPr>
+        <w:jc w:val="left"/>
+        <w:rPr>
+          <w:rFonts w:hint="eastAsia"/>
+          <w:sz w:val="24"/>
+          <w:szCs w:val="24"/>
+        </w:rPr>
+      </w:pPr>
+      <w:r>
+        <w:rPr>
+          <w:rFonts w:hint="eastAsia"/>
+          <w:sz w:val="24"/>
+          <w:szCs w:val="24"/>
+        </w:rPr>
+        <w:t>公用指令集</w:t>
+      </w:r>
+    </w:p>
+    <w:p>
+      <w:pPr>
+        <w:pStyle w:val="a3"/>
+        <w:ind w:left="360" w:firstLineChars="0" w:firstLine="0"/>
+        <w:rPr>
+          <w:i/>
+        </w:rPr>
+      </w:pPr>
+      <w:r>
+        <w:rPr>
+          <w:rFonts w:hint="eastAsia"/>
+        </w:rPr>
+        <w:t>查询模块信息指令功能码</w:t>
+      </w:r>
+      <w:r>
+        <w:rPr>
+          <w:rFonts w:hint="eastAsia"/>
+        </w:rPr>
+        <w:t xml:space="preserve">   </w:t>
+      </w:r>
+      <w:r>
+        <w:rPr>
+          <w:rFonts w:hint="eastAsia"/>
+        </w:rPr>
+        <w:t>01</w:t>
+      </w:r>
+    </w:p>
+    <w:p>
+      <w:pPr>
+        <w:jc w:val="left"/>
+        <w:rPr>
+          <w:rFonts w:hint="eastAsia"/>
+          <w:sz w:val="24"/>
+          <w:szCs w:val="24"/>
+        </w:rPr>
+      </w:pPr>
+    </w:p>
+    <w:p>
+      <w:pPr>
+        <w:jc w:val="left"/>
+        <w:rPr>
+          <w:rFonts w:hint="eastAsia"/>
+          <w:sz w:val="24"/>
+          <w:szCs w:val="24"/>
+        </w:rPr>
+      </w:pPr>
+      <w:r>
+        <w:rPr>
+          <w:rFonts w:hint="eastAsia"/>
+          <w:sz w:val="24"/>
+          <w:szCs w:val="24"/>
+        </w:rPr>
+        <w:t>步骤指令集</w:t>
+      </w:r>
+    </w:p>
+    <w:p>
+      <w:pPr>
+        <w:jc w:val="left"/>
+        <w:rPr>
+          <w:rFonts w:hint="eastAsia"/>
+          <w:sz w:val="24"/>
+          <w:szCs w:val="24"/>
+        </w:rPr>
+      </w:pPr>
+      <w:r>
+        <w:rPr>
+          <w:rFonts w:hint="eastAsia"/>
+          <w:sz w:val="24"/>
+          <w:szCs w:val="24"/>
+        </w:rPr>
+        <w:t>文件指令集</w:t>
+      </w:r>
+    </w:p>
+    <w:p>
+      <w:pPr>
+        <w:jc w:val="left"/>
+        <w:rPr>
+          <w:rFonts w:hint="eastAsia"/>
+          <w:sz w:val="24"/>
+          <w:szCs w:val="24"/>
+        </w:rPr>
+      </w:pPr>
+      <w:r>
+        <w:rPr>
+          <w:rFonts w:hint="eastAsia"/>
+          <w:sz w:val="24"/>
+          <w:szCs w:val="24"/>
+        </w:rPr>
+        <w:t>结果指令集</w:t>
+      </w:r>
+    </w:p>
+    <w:p>
+      <w:pPr>
+        <w:jc w:val="left"/>
+        <w:rPr>
+          <w:rFonts w:hint="eastAsia"/>
+          <w:sz w:val="24"/>
+          <w:szCs w:val="24"/>
+        </w:rPr>
+      </w:pPr>
+      <w:r>
+        <w:rPr>
+          <w:rFonts w:hint="eastAsia"/>
+          <w:sz w:val="24"/>
+          <w:szCs w:val="24"/>
+        </w:rPr>
+        <w:t>系统参数指令集</w:t>
+      </w:r>
+    </w:p>
+    <w:p>
+      <w:pPr>
+        <w:jc w:val="left"/>
+        <w:rPr>
+          <w:rFonts w:hint="eastAsia"/>
+          <w:sz w:val="24"/>
+          <w:szCs w:val="24"/>
+        </w:rPr>
+      </w:pPr>
+    </w:p>
+    <w:p>
+      <w:pPr>
+        <w:jc w:val="left"/>
+        <w:rPr>
+          <w:rFonts w:hint="eastAsia"/>
+          <w:sz w:val="24"/>
+          <w:szCs w:val="24"/>
+        </w:rPr>
+      </w:pPr>
+      <w:r>
+        <w:rPr>
+          <w:rFonts w:hint="eastAsia"/>
+          <w:sz w:val="24"/>
+          <w:szCs w:val="24"/>
+        </w:rPr>
+        <w:t>校准指令集</w:t>
+      </w:r>
+    </w:p>
+    <w:p>
+      <w:pPr>
+        <w:jc w:val="left"/>
+        <w:rPr>
+          <w:rFonts w:hint="eastAsia"/>
+          <w:sz w:val="24"/>
+          <w:szCs w:val="24"/>
+        </w:rPr>
+      </w:pPr>
+      <w:r>
+        <w:rPr>
+          <w:sz w:val="24"/>
+          <w:szCs w:val="24"/>
+        </w:rPr>
+        <w:t>进入校准状态</w:t>
+      </w:r>
+      <w:r>
+        <w:rPr>
+          <w:rFonts w:hint="eastAsia"/>
+          <w:sz w:val="24"/>
+          <w:szCs w:val="24"/>
+        </w:rPr>
+        <w:t xml:space="preserve"> 50</w:t>
+      </w:r>
+    </w:p>
+    <w:p>
+      <w:pPr>
+        <w:jc w:val="left"/>
+        <w:rPr>
+          <w:rFonts w:hint="eastAsia"/>
+          <w:sz w:val="24"/>
+          <w:szCs w:val="24"/>
+        </w:rPr>
+      </w:pPr>
+      <w:r>
+        <w:rPr>
+          <w:rFonts w:hint="eastAsia"/>
+          <w:sz w:val="24"/>
+          <w:szCs w:val="24"/>
+        </w:rPr>
+        <w:t>退出校准状态</w:t>
+      </w:r>
+      <w:r>
+        <w:rPr>
+          <w:rFonts w:hint="eastAsia"/>
+          <w:sz w:val="24"/>
+          <w:szCs w:val="24"/>
+        </w:rPr>
+        <w:t xml:space="preserve"> 51</w:t>
+      </w:r>
+    </w:p>
+    <w:p>
+      <w:pPr>
+        <w:jc w:val="left"/>
+        <w:rPr>
+          <w:rFonts w:hint="eastAsia"/>
+          <w:sz w:val="24"/>
+          <w:szCs w:val="24"/>
+        </w:rPr>
+      </w:pPr>
+      <w:r>
+        <w:rPr>
+          <w:rFonts w:hint="eastAsia"/>
+          <w:sz w:val="24"/>
+          <w:szCs w:val="24"/>
+        </w:rPr>
+        <w:t>校准状态查询</w:t>
+      </w:r>
+      <w:r>
+        <w:rPr>
+          <w:rFonts w:hint="eastAsia"/>
+          <w:sz w:val="24"/>
+          <w:szCs w:val="24"/>
+        </w:rPr>
+        <w:t xml:space="preserve"> 52</w:t>
+      </w:r>
+    </w:p>
+    <w:p>
+      <w:pPr>
+        <w:jc w:val="left"/>
+        <w:rPr>
+          <w:rFonts w:hint="eastAsia"/>
+          <w:sz w:val="24"/>
+          <w:szCs w:val="24"/>
+        </w:rPr>
+      </w:pPr>
+      <w:r>
+        <w:rPr>
+          <w:rFonts w:hint="eastAsia"/>
+          <w:sz w:val="24"/>
+          <w:szCs w:val="24"/>
+        </w:rPr>
+        <w:t>校准模式查询</w:t>
+      </w:r>
+      <w:r>
+        <w:rPr>
+          <w:rFonts w:hint="eastAsia"/>
+          <w:sz w:val="24"/>
+          <w:szCs w:val="24"/>
+        </w:rPr>
+        <w:t xml:space="preserve"> 53</w:t>
+      </w:r>
+    </w:p>
+    <w:p>
+      <w:pPr>
+        <w:jc w:val="left"/>
+        <w:rPr>
+          <w:rFonts w:hint="eastAsia"/>
+          <w:sz w:val="24"/>
+          <w:szCs w:val="24"/>
+        </w:rPr>
+      </w:pPr>
+      <w:r>
+        <w:rPr>
+          <w:rFonts w:hint="eastAsia"/>
+          <w:sz w:val="24"/>
+          <w:szCs w:val="24"/>
+        </w:rPr>
+        <w:t>当前校准点量程查询</w:t>
+      </w:r>
+      <w:r>
+        <w:rPr>
+          <w:rFonts w:hint="eastAsia"/>
+          <w:sz w:val="24"/>
+          <w:szCs w:val="24"/>
+        </w:rPr>
+        <w:t xml:space="preserve"> 54</w:t>
+      </w:r>
+    </w:p>
+    <w:p>
+      <w:pPr>
+        <w:jc w:val="left"/>
+        <w:rPr>
+          <w:rFonts w:hint="eastAsia"/>
+          <w:sz w:val="24"/>
+          <w:szCs w:val="24"/>
+        </w:rPr>
+      </w:pPr>
+      <w:r>
+        <w:rPr>
+          <w:rFonts w:hint="eastAsia"/>
+          <w:sz w:val="24"/>
+          <w:szCs w:val="24"/>
+        </w:rPr>
+        <w:t>启动校准输出</w:t>
+      </w:r>
+      <w:r>
+        <w:rPr>
+          <w:rFonts w:hint="eastAsia"/>
+          <w:sz w:val="24"/>
+          <w:szCs w:val="24"/>
+        </w:rPr>
+        <w:t xml:space="preserve"> 55</w:t>
+      </w:r>
+    </w:p>
+    <w:p>
+      <w:pPr>
+        <w:jc w:val="left"/>
+        <w:rPr>
+          <w:rFonts w:hint="eastAsia"/>
+          <w:sz w:val="24"/>
+          <w:szCs w:val="24"/>
+        </w:rPr>
+      </w:pPr>
+      <w:r>
+        <w:rPr>
+          <w:rFonts w:hint="eastAsia"/>
+          <w:sz w:val="24"/>
+          <w:szCs w:val="24"/>
+        </w:rPr>
+        <w:t>停止校准输出</w:t>
+      </w:r>
+      <w:r>
+        <w:rPr>
+          <w:rFonts w:hint="eastAsia"/>
+          <w:sz w:val="24"/>
+          <w:szCs w:val="24"/>
+        </w:rPr>
+        <w:t xml:space="preserve"> 56</w:t>
+      </w:r>
+    </w:p>
+    <w:p>
+      <w:pPr>
+        <w:jc w:val="left"/>
+        <w:rPr>
+          <w:rFonts w:hint="eastAsia"/>
+          <w:sz w:val="24"/>
+          <w:szCs w:val="24"/>
+        </w:rPr>
+      </w:pPr>
+      <w:r>
+        <w:rPr>
+          <w:rFonts w:hint="eastAsia"/>
+          <w:sz w:val="24"/>
+          <w:szCs w:val="24"/>
+        </w:rPr>
+        <w:t>设置校准测量值</w:t>
+      </w:r>
+      <w:r>
+        <w:rPr>
+          <w:rFonts w:hint="eastAsia"/>
+          <w:sz w:val="24"/>
+          <w:szCs w:val="24"/>
+        </w:rPr>
+        <w:t xml:space="preserve"> 57</w:t>
+      </w:r>
+    </w:p>
+    <w:p>
+      <w:pPr>
+        <w:jc w:val="left"/>
+        <w:rPr>
+          <w:rFonts w:hint="eastAsia"/>
+          <w:sz w:val="24"/>
+          <w:szCs w:val="24"/>
+        </w:rPr>
+      </w:pPr>
+      <w:r>
+        <w:rPr>
+          <w:rFonts w:hint="eastAsia"/>
+          <w:sz w:val="24"/>
+          <w:szCs w:val="24"/>
+        </w:rPr>
+        <w:t>查询校准点总个数</w:t>
+      </w:r>
+      <w:r>
+        <w:rPr>
+          <w:rFonts w:hint="eastAsia"/>
+          <w:sz w:val="24"/>
+          <w:szCs w:val="24"/>
+        </w:rPr>
+        <w:t xml:space="preserve"> 58</w:t>
+      </w:r>
+    </w:p>
+    <w:p>
+      <w:pPr>
+        <w:jc w:val="left"/>
+        <w:rPr>
+          <w:rFonts w:hint="eastAsia"/>
+          <w:sz w:val="24"/>
+          <w:szCs w:val="24"/>
+        </w:rPr>
+      </w:pPr>
+      <w:r>
+        <w:rPr>
+          <w:rFonts w:hint="eastAsia"/>
+          <w:sz w:val="24"/>
+          <w:szCs w:val="24"/>
+        </w:rPr>
+        <w:t>加载校准点作为当前校准点</w:t>
+      </w:r>
+      <w:r>
+        <w:rPr>
+          <w:rFonts w:hint="eastAsia"/>
+          <w:sz w:val="24"/>
+          <w:szCs w:val="24"/>
+        </w:rPr>
+        <w:t xml:space="preserve"> 59</w:t>
+      </w:r>
+    </w:p>
+    <w:tbl>
+      <w:tblPr>
+        <w:tblStyle w:val="a4"/>
+        <w:tblW w:w="0" w:type="auto"/>
+        <w:tblLook w:val="04A0" w:firstRow="1" w:lastRow="0" w:firstColumn="1" w:lastColumn="0" w:noHBand="0" w:noVBand="1"/>
+      </w:tblPr>
+      <w:tblGrid>
+        <w:gridCol w:w="3280"/>
+        <w:gridCol w:w="1080"/>
+      </w:tblGrid>
+      <w:tr>
+        <w:trPr>
+          <w:trHeight w:val="285"/>
+        </w:trPr>
+        <w:tc>
+          <w:tcPr>
+            <w:tcW w:w="4360" w:type="dxa"/>
+            <w:gridSpan w:val="2"/>
+            <w:noWrap/>
+            <w:hideMark/>
+          </w:tcPr>
+          <w:p>
+            <w:pPr>
+              <w:jc w:val="center"/>
+              <w:rPr>
+                <w:sz w:val="24"/>
+                <w:szCs w:val="24"/>
+              </w:rPr>
+            </w:pPr>
+            <w:bookmarkStart w:id="0" w:name="_GoBack"/>
+            <w:bookmarkEnd w:id="0"/>
+            <w:r>
+              <w:rPr>
+                <w:rFonts w:hint="eastAsia"/>
+                <w:sz w:val="24"/>
+                <w:szCs w:val="24"/>
+              </w:rPr>
+              <w:t>校准指令集</w:t>
+            </w:r>
+          </w:p>
+        </w:tc>
+      </w:tr>
+      <w:tr>
+        <w:trPr>
+          <w:trHeight w:val="315"/>
+        </w:trPr>
+        <w:tc>
+          <w:tcPr>
+            <w:tcW w:w="3280" w:type="dxa"/>
+            <w:noWrap/>
+            <w:hideMark/>
+          </w:tcPr>
+          <w:p>
+            <w:pPr>
+              <w:jc w:val="left"/>
+              <w:rPr>
+                <w:sz w:val="24"/>
+                <w:szCs w:val="24"/>
+              </w:rPr>
+            </w:pPr>
+            <w:r>
+              <w:rPr>
+                <w:rFonts w:hint="eastAsia"/>
+                <w:sz w:val="24"/>
+                <w:szCs w:val="24"/>
+              </w:rPr>
+              <w:t>进入校准状态</w:t>
+            </w:r>
+          </w:p>
+        </w:tc>
+        <w:tc>
+          <w:tcPr>
+            <w:tcW w:w="1080" w:type="dxa"/>
+            <w:noWrap/>
+            <w:hideMark/>
+          </w:tcPr>
+          <w:p>
+            <w:pPr>
+              <w:jc w:val="left"/>
+              <w:rPr>
+                <w:sz w:val="24"/>
+                <w:szCs w:val="24"/>
+              </w:rPr>
+            </w:pPr>
+            <w:r>
+              <w:rPr>
+                <w:rFonts w:hint="eastAsia"/>
+                <w:sz w:val="24"/>
+                <w:szCs w:val="24"/>
+              </w:rPr>
+              <w:t>50</w:t>
+            </w:r>
+          </w:p>
+        </w:tc>
+      </w:tr>
+      <w:tr>
+        <w:trPr>
+          <w:trHeight w:val="315"/>
+        </w:trPr>
+        <w:tc>
+          <w:tcPr>
+            <w:tcW w:w="3280" w:type="dxa"/>
+            <w:noWrap/>
+            <w:hideMark/>
+          </w:tcPr>
+          <w:p>
+            <w:pPr>
+              <w:jc w:val="left"/>
+              <w:rPr>
+                <w:sz w:val="24"/>
+                <w:szCs w:val="24"/>
+              </w:rPr>
+            </w:pPr>
+            <w:r>
+              <w:rPr>
+                <w:rFonts w:hint="eastAsia"/>
+                <w:sz w:val="24"/>
+                <w:szCs w:val="24"/>
+              </w:rPr>
+              <w:t>退出校准状态</w:t>
+            </w:r>
+          </w:p>
+        </w:tc>
+        <w:tc>
+          <w:tcPr>
+            <w:tcW w:w="1080" w:type="dxa"/>
+            <w:noWrap/>
+            <w:hideMark/>
+          </w:tcPr>
+          <w:p>
+            <w:pPr>
+              <w:jc w:val="left"/>
+              <w:rPr>
+                <w:sz w:val="24"/>
+                <w:szCs w:val="24"/>
+              </w:rPr>
+            </w:pPr>
+            <w:r>
+              <w:rPr>
+                <w:rFonts w:hint="eastAsia"/>
+                <w:sz w:val="24"/>
+                <w:szCs w:val="24"/>
+              </w:rPr>
+              <w:t>51</w:t>
+            </w:r>
+          </w:p>
+        </w:tc>
+      </w:tr>
+      <w:tr>
+        <w:trPr>
+          <w:trHeight w:val="315"/>
+        </w:trPr>
+        <w:tc>
+          <w:tcPr>
+            <w:tcW w:w="3280" w:type="dxa"/>
+            <w:noWrap/>
+            <w:hideMark/>
+          </w:tcPr>
+          <w:p>
+            <w:pPr>
+              <w:jc w:val="left"/>
+              <w:rPr>
+                <w:sz w:val="24"/>
+                <w:szCs w:val="24"/>
+              </w:rPr>
+            </w:pPr>
+            <w:r>
+              <w:rPr>
+                <w:rFonts w:hint="eastAsia"/>
+                <w:sz w:val="24"/>
+                <w:szCs w:val="24"/>
+              </w:rPr>
+              <w:t>校准状态查询</w:t>
+            </w:r>
+          </w:p>
+        </w:tc>
+        <w:tc>
+          <w:tcPr>
+            <w:tcW w:w="1080" w:type="dxa"/>
+            <w:noWrap/>
+            <w:hideMark/>
+          </w:tcPr>
+          <w:p>
+            <w:pPr>
+              <w:jc w:val="left"/>
+              <w:rPr>
+                <w:sz w:val="24"/>
+                <w:szCs w:val="24"/>
+              </w:rPr>
+            </w:pPr>
+            <w:r>
+              <w:rPr>
+                <w:rFonts w:hint="eastAsia"/>
+                <w:sz w:val="24"/>
+                <w:szCs w:val="24"/>
+              </w:rPr>
+              <w:t>52</w:t>
+            </w:r>
+          </w:p>
+        </w:tc>
+      </w:tr>
+      <w:tr>
+        <w:trPr>
+          <w:trHeight w:val="315"/>
+        </w:trPr>
+        <w:tc>
+          <w:tcPr>
+            <w:tcW w:w="3280" w:type="dxa"/>
+            <w:noWrap/>
+            <w:hideMark/>
+          </w:tcPr>
+          <w:p>
+            <w:pPr>
+              <w:jc w:val="left"/>
+              <w:rPr>
+                <w:sz w:val="24"/>
+                <w:szCs w:val="24"/>
+              </w:rPr>
+            </w:pPr>
+            <w:r>
+              <w:rPr>
+                <w:rFonts w:hint="eastAsia"/>
+                <w:sz w:val="24"/>
+                <w:szCs w:val="24"/>
+              </w:rPr>
+              <w:t>校准模式查询</w:t>
+            </w:r>
+          </w:p>
+        </w:tc>
+        <w:tc>
+          <w:tcPr>
+            <w:tcW w:w="1080" w:type="dxa"/>
+            <w:noWrap/>
+            <w:hideMark/>
+          </w:tcPr>
+          <w:p>
+            <w:pPr>
+              <w:jc w:val="left"/>
+              <w:rPr>
+                <w:sz w:val="24"/>
+                <w:szCs w:val="24"/>
+              </w:rPr>
+            </w:pPr>
+            <w:r>
+              <w:rPr>
+                <w:rFonts w:hint="eastAsia"/>
+                <w:sz w:val="24"/>
+                <w:szCs w:val="24"/>
+              </w:rPr>
+              <w:t>53</w:t>
+            </w:r>
+          </w:p>
+        </w:tc>
+      </w:tr>
+      <w:tr>
+        <w:trPr>
+          <w:trHeight w:val="315"/>
+        </w:trPr>
+        <w:tc>
+          <w:tcPr>
+            <w:tcW w:w="3280" w:type="dxa"/>
+            <w:noWrap/>
+            <w:hideMark/>
+          </w:tcPr>
+          <w:p>
+            <w:pPr>
+              <w:jc w:val="left"/>
+              <w:rPr>
+                <w:sz w:val="24"/>
+                <w:szCs w:val="24"/>
+              </w:rPr>
+            </w:pPr>
+            <w:r>
+              <w:rPr>
+                <w:rFonts w:hint="eastAsia"/>
+                <w:sz w:val="24"/>
+                <w:szCs w:val="24"/>
+              </w:rPr>
+              <w:t>当前校准点量程查询</w:t>
+            </w:r>
+          </w:p>
+        </w:tc>
+        <w:tc>
+          <w:tcPr>
+            <w:tcW w:w="1080" w:type="dxa"/>
+            <w:noWrap/>
+            <w:hideMark/>
+          </w:tcPr>
+          <w:p>
+            <w:pPr>
+              <w:jc w:val="left"/>
+              <w:rPr>
+                <w:sz w:val="24"/>
+                <w:szCs w:val="24"/>
+              </w:rPr>
+            </w:pPr>
+            <w:r>
+              <w:rPr>
+                <w:rFonts w:hint="eastAsia"/>
+                <w:sz w:val="24"/>
+                <w:szCs w:val="24"/>
+              </w:rPr>
+              <w:t>54</w:t>
+            </w:r>
+          </w:p>
+        </w:tc>
+      </w:tr>
+      <w:tr>
+        <w:trPr>
+          <w:trHeight w:val="315"/>
+        </w:trPr>
+        <w:tc>
+          <w:tcPr>
+            <w:tcW w:w="3280" w:type="dxa"/>
+            <w:noWrap/>
+            <w:hideMark/>
+          </w:tcPr>
+          <w:p>
+            <w:pPr>
+              <w:jc w:val="left"/>
+              <w:rPr>
+                <w:sz w:val="24"/>
+                <w:szCs w:val="24"/>
+              </w:rPr>
+            </w:pPr>
+            <w:r>
+              <w:rPr>
+                <w:rFonts w:hint="eastAsia"/>
+                <w:sz w:val="24"/>
+                <w:szCs w:val="24"/>
+              </w:rPr>
+              <w:t>启动校准输出</w:t>
+            </w:r>
+          </w:p>
+        </w:tc>
+        <w:tc>
+          <w:tcPr>
+            <w:tcW w:w="1080" w:type="dxa"/>
+            <w:noWrap/>
+            <w:hideMark/>
+          </w:tcPr>
+          <w:p>
+            <w:pPr>
+              <w:jc w:val="left"/>
+              <w:rPr>
+                <w:sz w:val="24"/>
+                <w:szCs w:val="24"/>
+              </w:rPr>
+            </w:pPr>
+            <w:r>
+              <w:rPr>
+                <w:rFonts w:hint="eastAsia"/>
+                <w:sz w:val="24"/>
+                <w:szCs w:val="24"/>
+              </w:rPr>
+              <w:t>55</w:t>
+            </w:r>
+          </w:p>
+        </w:tc>
+      </w:tr>
+      <w:tr>
+        <w:trPr>
+          <w:trHeight w:val="315"/>
+        </w:trPr>
+        <w:tc>
+          <w:tcPr>
+            <w:tcW w:w="3280" w:type="dxa"/>
+            <w:noWrap/>
+            <w:hideMark/>
+          </w:tcPr>
+          <w:p>
+            <w:pPr>
+              <w:jc w:val="left"/>
+              <w:rPr>
+                <w:sz w:val="24"/>
+                <w:szCs w:val="24"/>
+              </w:rPr>
+            </w:pPr>
+            <w:r>
+              <w:rPr>
+                <w:rFonts w:hint="eastAsia"/>
+                <w:sz w:val="24"/>
+                <w:szCs w:val="24"/>
+              </w:rPr>
+              <w:t>停止校准输出</w:t>
+            </w:r>
+          </w:p>
+        </w:tc>
+        <w:tc>
+          <w:tcPr>
+            <w:tcW w:w="1080" w:type="dxa"/>
+            <w:noWrap/>
+            <w:hideMark/>
+          </w:tcPr>
+          <w:p>
+            <w:pPr>
+              <w:jc w:val="left"/>
+              <w:rPr>
+                <w:sz w:val="24"/>
+                <w:szCs w:val="24"/>
+              </w:rPr>
+            </w:pPr>
+            <w:r>
+              <w:rPr>
+                <w:rFonts w:hint="eastAsia"/>
+                <w:sz w:val="24"/>
+                <w:szCs w:val="24"/>
+              </w:rPr>
+              <w:t>56</w:t>
+            </w:r>
+          </w:p>
+        </w:tc>
+      </w:tr>
+      <w:tr>
+        <w:trPr>
+          <w:trHeight w:val="315"/>
+        </w:trPr>
+        <w:tc>
+          <w:tcPr>
+            <w:tcW w:w="3280" w:type="dxa"/>
+            <w:noWrap/>
+            <w:hideMark/>
+          </w:tcPr>
+          <w:p>
+            <w:pPr>
+              <w:jc w:val="left"/>
+              <w:rPr>
+                <w:sz w:val="24"/>
+                <w:szCs w:val="24"/>
+              </w:rPr>
+            </w:pPr>
+            <w:r>
+              <w:rPr>
+                <w:rFonts w:hint="eastAsia"/>
+                <w:sz w:val="24"/>
+                <w:szCs w:val="24"/>
+              </w:rPr>
+              <w:t>设置校准测量值</w:t>
+            </w:r>
+          </w:p>
+        </w:tc>
+        <w:tc>
+          <w:tcPr>
+            <w:tcW w:w="1080" w:type="dxa"/>
+            <w:noWrap/>
+            <w:hideMark/>
+          </w:tcPr>
+          <w:p>
+            <w:pPr>
+              <w:jc w:val="left"/>
+              <w:rPr>
+                <w:sz w:val="24"/>
+                <w:szCs w:val="24"/>
+              </w:rPr>
+            </w:pPr>
+            <w:r>
+              <w:rPr>
+                <w:rFonts w:hint="eastAsia"/>
+                <w:sz w:val="24"/>
+                <w:szCs w:val="24"/>
+              </w:rPr>
+              <w:t>57</w:t>
+            </w:r>
+          </w:p>
+        </w:tc>
+      </w:tr>
+      <w:tr>
+        <w:trPr>
+          <w:trHeight w:val="315"/>
+        </w:trPr>
+        <w:tc>
+          <w:tcPr>
+            <w:tcW w:w="3280" w:type="dxa"/>
+            <w:noWrap/>
+            <w:hideMark/>
+          </w:tcPr>
+          <w:p>
+            <w:pPr>
+              <w:jc w:val="left"/>
+              <w:rPr>
+                <w:sz w:val="24"/>
+                <w:szCs w:val="24"/>
+              </w:rPr>
+            </w:pPr>
+            <w:r>
+              <w:rPr>
+                <w:rFonts w:hint="eastAsia"/>
+                <w:sz w:val="24"/>
+                <w:szCs w:val="24"/>
+              </w:rPr>
+              <w:t>查询校准点总个数</w:t>
+            </w:r>
+          </w:p>
+        </w:tc>
+        <w:tc>
+          <w:tcPr>
+            <w:tcW w:w="1080" w:type="dxa"/>
+            <w:noWrap/>
+            <w:hideMark/>
+          </w:tcPr>
+          <w:p>
+            <w:pPr>
+              <w:jc w:val="left"/>
+              <w:rPr>
+                <w:sz w:val="24"/>
+                <w:szCs w:val="24"/>
+              </w:rPr>
+            </w:pPr>
+            <w:r>
+              <w:rPr>
+                <w:rFonts w:hint="eastAsia"/>
+                <w:sz w:val="24"/>
+                <w:szCs w:val="24"/>
+              </w:rPr>
+              <w:t>58</w:t>
+            </w:r>
+          </w:p>
+        </w:tc>
+      </w:tr>
+      <w:tr>
+        <w:trPr>
+          <w:trHeight w:val="315"/>
+        </w:trPr>
+        <w:tc>
+          <w:tcPr>
+            <w:tcW w:w="3280" w:type="dxa"/>
+            <w:noWrap/>
+            <w:hideMark/>
+          </w:tcPr>
+          <w:p>
+            <w:pPr>
+              <w:jc w:val="left"/>
+              <w:rPr>
+                <w:sz w:val="24"/>
+                <w:szCs w:val="24"/>
+              </w:rPr>
+            </w:pPr>
+            <w:r>
+              <w:rPr>
+                <w:rFonts w:hint="eastAsia"/>
+                <w:sz w:val="24"/>
+                <w:szCs w:val="24"/>
+              </w:rPr>
+              <w:t>加载校准点作为当前校准点</w:t>
+            </w:r>
+          </w:p>
+        </w:tc>
+        <w:tc>
+          <w:tcPr>
+            <w:tcW w:w="1080" w:type="dxa"/>
+            <w:noWrap/>
+            <w:hideMark/>
+          </w:tcPr>
+          <w:p>
+            <w:pPr>
+              <w:jc w:val="left"/>
+              <w:rPr>
+                <w:sz w:val="24"/>
+                <w:szCs w:val="24"/>
+              </w:rPr>
+            </w:pPr>
+            <w:r>
+              <w:rPr>
+                <w:rFonts w:hint="eastAsia"/>
+                <w:sz w:val="24"/>
+                <w:szCs w:val="24"/>
+              </w:rPr>
+              <w:t>59</w:t>
+            </w:r>
+          </w:p>
+        </w:tc>
+      </w:tr>
+      <w:tr>
+        <w:trPr>
+          <w:trHeight w:val="285"/>
+        </w:trPr>
+        <w:tc>
+          <w:tcPr>
+            <w:tcW w:w="3280" w:type="dxa"/>
+            <w:noWrap/>
+            <w:hideMark/>
+          </w:tcPr>
+          <w:p>
+            <w:pPr>
+              <w:jc w:val="left"/>
+              <w:rPr>
+                <w:sz w:val="24"/>
+                <w:szCs w:val="24"/>
+              </w:rPr>
+            </w:pPr>
+            <w:r>
+              <w:rPr>
+                <w:rFonts w:hint="eastAsia"/>
+                <w:sz w:val="24"/>
+                <w:szCs w:val="24"/>
+              </w:rPr>
+              <w:t>查询校准点信息</w:t>
+            </w:r>
+          </w:p>
+        </w:tc>
+        <w:tc>
+          <w:tcPr>
+            <w:tcW w:w="1080" w:type="dxa"/>
+            <w:noWrap/>
+            <w:hideMark/>
+          </w:tcPr>
+          <w:p>
+            <w:pPr>
+              <w:jc w:val="left"/>
+              <w:rPr>
+                <w:sz w:val="24"/>
+                <w:szCs w:val="24"/>
+              </w:rPr>
+            </w:pPr>
+            <w:r>
+              <w:rPr>
+                <w:rFonts w:hint="eastAsia"/>
+                <w:sz w:val="24"/>
+                <w:szCs w:val="24"/>
+              </w:rPr>
+              <w:t>60</w:t>
+            </w:r>
+          </w:p>
+        </w:tc>
+      </w:tr>
+    </w:tbl>
+    <w:p>
+      <w:pPr>
+        <w:jc w:val="left"/>
+        <w:rPr>
+          <w:rFonts w:hint="eastAsia"/>
+          <w:sz w:val="24"/>
+          <w:szCs w:val="24"/>
+        </w:rPr>
+      </w:pPr>
+    </w:p>
+    <w:p>
+      <w:pPr>
+        <w:jc w:val="left"/>
+        <w:rPr>
+          <w:rFonts w:hint="eastAsia"/>
+          <w:sz w:val="24"/>
+          <w:szCs w:val="24"/>
+        </w:rPr>
+      </w:pPr>
     </w:p>
     <w:p>
       <w:pPr>
@@ -2259,6 +3219,44 @@
     </w:sectPr>
   </w:body>
 </w:document>
+</file>
+
+<file path=word/endnotes.xml><?xml version="1.0" encoding="utf-8"?>
+<w:endnotes xmlns:wpc="http://schemas.microsoft.com/office/word/2010/wordprocessingCanvas" xmlns:mc="http://schemas.openxmlformats.org/markup-compatibility/2006" xmlns:o="urn:schemas-microsoft-com:office:office" xmlns:r="http://schemas.openxmlformats.org/officeDocument/2006/relationships" xmlns:m="http://schemas.openxmlformats.org/officeDocument/2006/math" xmlns:v="urn:schemas-microsoft-com:vml" xmlns:wp14="http://schemas.microsoft.com/office/word/2010/wordprocessingDrawing" xmlns:wp="http://schemas.openxmlformats.org/drawingml/2006/wordprocessingDrawing" xmlns:w10="urn:schemas-microsoft-com:office:word" xmlns:w="http://schemas.openxmlformats.org/wordprocessingml/2006/main" xmlns:w14="http://schemas.microsoft.com/office/word/2010/wordml" xmlns:wpg="http://schemas.microsoft.com/office/word/2010/wordprocessingGroup" xmlns:wpi="http://schemas.microsoft.com/office/word/2010/wordprocessingInk" xmlns:wne="http://schemas.microsoft.com/office/word/2006/wordml" xmlns:wps="http://schemas.microsoft.com/office/word/2010/wordprocessingShape" mc:Ignorable="w14 wp14">
+  <w:endnote w:type="separator" w:id="-1">
+    <w:p>
+      <w:r>
+        <w:separator/>
+      </w:r>
+    </w:p>
+  </w:endnote>
+  <w:endnote w:type="continuationSeparator" w:id="0">
+    <w:p>
+      <w:r>
+        <w:continuationSeparator/>
+      </w:r>
+    </w:p>
+  </w:endnote>
+</w:endnotes>
+</file>
+
+<file path=word/footnotes.xml><?xml version="1.0" encoding="utf-8"?>
+<w:footnotes xmlns:wpc="http://schemas.microsoft.com/office/word/2010/wordprocessingCanvas" xmlns:mc="http://schemas.openxmlformats.org/markup-compatibility/2006" xmlns:o="urn:schemas-microsoft-com:office:office" xmlns:r="http://schemas.openxmlformats.org/officeDocument/2006/relationships" xmlns:m="http://schemas.openxmlformats.org/officeDocument/2006/math" xmlns:v="urn:schemas-microsoft-com:vml" xmlns:wp14="http://schemas.microsoft.com/office/word/2010/wordprocessingDrawing" xmlns:wp="http://schemas.openxmlformats.org/drawingml/2006/wordprocessingDrawing" xmlns:w10="urn:schemas-microsoft-com:office:word" xmlns:w="http://schemas.openxmlformats.org/wordprocessingml/2006/main" xmlns:w14="http://schemas.microsoft.com/office/word/2010/wordml" xmlns:wpg="http://schemas.microsoft.com/office/word/2010/wordprocessingGroup" xmlns:wpi="http://schemas.microsoft.com/office/word/2010/wordprocessingInk" xmlns:wne="http://schemas.microsoft.com/office/word/2006/wordml" xmlns:wps="http://schemas.microsoft.com/office/word/2010/wordprocessingShape" mc:Ignorable="w14 wp14">
+  <w:footnote w:type="separator" w:id="-1">
+    <w:p>
+      <w:r>
+        <w:separator/>
+      </w:r>
+    </w:p>
+  </w:footnote>
+  <w:footnote w:type="continuationSeparator" w:id="0">
+    <w:p>
+      <w:r>
+        <w:continuationSeparator/>
+      </w:r>
+    </w:p>
+  </w:footnote>
+</w:footnotes>
 </file>
 
 <file path=word/numbering.xml><?xml version="1.0" encoding="utf-8"?>
@@ -2527,7 +3525,6 @@
   <w:style w:type="character" w:default="1" w:styleId="a0">
     <w:name w:val="Default Paragraph Font"/>
     <w:uiPriority w:val="1"/>
-    <w:semiHidden/>
     <w:unhideWhenUsed/>
   </w:style>
   <w:style w:type="table" w:default="1" w:styleId="a1">
@@ -2587,6 +3584,73 @@
         <w:right w:w="108" w:type="dxa"/>
       </w:tblCellMar>
     </w:tblPr>
+  </w:style>
+  <w:style w:type="paragraph" w:styleId="a5">
+    <w:name w:val="header"/>
+    <w:basedOn w:val="a"/>
+    <w:link w:val="Char"/>
+    <w:uiPriority w:val="99"/>
+    <w:unhideWhenUsed/>
+    <w:rsid w:val="003449F8"/>
+    <w:pPr>
+      <w:pBdr>
+        <w:bottom w:val="single" w:sz="6" w:space="1" w:color="auto"/>
+      </w:pBdr>
+      <w:tabs>
+        <w:tab w:val="center" w:pos="4153"/>
+        <w:tab w:val="right" w:pos="8306"/>
+      </w:tabs>
+      <w:snapToGrid w:val="0"/>
+      <w:jc w:val="center"/>
+    </w:pPr>
+    <w:rPr>
+      <w:sz w:val="18"/>
+      <w:szCs w:val="18"/>
+    </w:rPr>
+  </w:style>
+  <w:style w:type="character" w:customStyle="1" w:styleId="Char">
+    <w:name w:val="页眉 Char"/>
+    <w:basedOn w:val="a0"/>
+    <w:link w:val="a5"/>
+    <w:uiPriority w:val="99"/>
+    <w:rsid w:val="003449F8"/>
+    <w:rPr>
+      <w:rFonts w:ascii="Calibri" w:eastAsia="宋体" w:hAnsi="Calibri" w:cs="Times New Roman"/>
+      <w:sz w:val="18"/>
+      <w:szCs w:val="18"/>
+    </w:rPr>
+  </w:style>
+  <w:style w:type="paragraph" w:styleId="a6">
+    <w:name w:val="footer"/>
+    <w:basedOn w:val="a"/>
+    <w:link w:val="Char0"/>
+    <w:uiPriority w:val="99"/>
+    <w:unhideWhenUsed/>
+    <w:rsid w:val="003449F8"/>
+    <w:pPr>
+      <w:tabs>
+        <w:tab w:val="center" w:pos="4153"/>
+        <w:tab w:val="right" w:pos="8306"/>
+      </w:tabs>
+      <w:snapToGrid w:val="0"/>
+      <w:jc w:val="left"/>
+    </w:pPr>
+    <w:rPr>
+      <w:sz w:val="18"/>
+      <w:szCs w:val="18"/>
+    </w:rPr>
+  </w:style>
+  <w:style w:type="character" w:customStyle="1" w:styleId="Char0">
+    <w:name w:val="页脚 Char"/>
+    <w:basedOn w:val="a0"/>
+    <w:link w:val="a6"/>
+    <w:uiPriority w:val="99"/>
+    <w:rsid w:val="003449F8"/>
+    <w:rPr>
+      <w:rFonts w:ascii="Calibri" w:eastAsia="宋体" w:hAnsi="Calibri" w:cs="Times New Roman"/>
+      <w:sz w:val="18"/>
+      <w:szCs w:val="18"/>
+    </w:rPr>
   </w:style>
 </w:styles>
 </file>
@@ -2760,7 +3824,6 @@
   <w:style w:type="character" w:default="1" w:styleId="a0">
     <w:name w:val="Default Paragraph Font"/>
     <w:uiPriority w:val="1"/>
-    <w:semiHidden/>
     <w:unhideWhenUsed/>
   </w:style>
   <w:style w:type="table" w:default="1" w:styleId="a1">
@@ -2820,6 +3883,73 @@
         <w:right w:w="108" w:type="dxa"/>
       </w:tblCellMar>
     </w:tblPr>
+  </w:style>
+  <w:style w:type="paragraph" w:styleId="a5">
+    <w:name w:val="header"/>
+    <w:basedOn w:val="a"/>
+    <w:link w:val="Char"/>
+    <w:uiPriority w:val="99"/>
+    <w:unhideWhenUsed/>
+    <w:rsid w:val="003449F8"/>
+    <w:pPr>
+      <w:pBdr>
+        <w:bottom w:val="single" w:sz="6" w:space="1" w:color="auto"/>
+      </w:pBdr>
+      <w:tabs>
+        <w:tab w:val="center" w:pos="4153"/>
+        <w:tab w:val="right" w:pos="8306"/>
+      </w:tabs>
+      <w:snapToGrid w:val="0"/>
+      <w:jc w:val="center"/>
+    </w:pPr>
+    <w:rPr>
+      <w:sz w:val="18"/>
+      <w:szCs w:val="18"/>
+    </w:rPr>
+  </w:style>
+  <w:style w:type="character" w:customStyle="1" w:styleId="Char">
+    <w:name w:val="页眉 Char"/>
+    <w:basedOn w:val="a0"/>
+    <w:link w:val="a5"/>
+    <w:uiPriority w:val="99"/>
+    <w:rsid w:val="003449F8"/>
+    <w:rPr>
+      <w:rFonts w:ascii="Calibri" w:eastAsia="宋体" w:hAnsi="Calibri" w:cs="Times New Roman"/>
+      <w:sz w:val="18"/>
+      <w:szCs w:val="18"/>
+    </w:rPr>
+  </w:style>
+  <w:style w:type="paragraph" w:styleId="a6">
+    <w:name w:val="footer"/>
+    <w:basedOn w:val="a"/>
+    <w:link w:val="Char0"/>
+    <w:uiPriority w:val="99"/>
+    <w:unhideWhenUsed/>
+    <w:rsid w:val="003449F8"/>
+    <w:pPr>
+      <w:tabs>
+        <w:tab w:val="center" w:pos="4153"/>
+        <w:tab w:val="right" w:pos="8306"/>
+      </w:tabs>
+      <w:snapToGrid w:val="0"/>
+      <w:jc w:val="left"/>
+    </w:pPr>
+    <w:rPr>
+      <w:sz w:val="18"/>
+      <w:szCs w:val="18"/>
+    </w:rPr>
+  </w:style>
+  <w:style w:type="character" w:customStyle="1" w:styleId="Char0">
+    <w:name w:val="页脚 Char"/>
+    <w:basedOn w:val="a0"/>
+    <w:link w:val="a6"/>
+    <w:uiPriority w:val="99"/>
+    <w:rsid w:val="003449F8"/>
+    <w:rPr>
+      <w:rFonts w:ascii="Calibri" w:eastAsia="宋体" w:hAnsi="Calibri" w:cs="Times New Roman"/>
+      <w:sz w:val="18"/>
+      <w:szCs w:val="18"/>
+    </w:rPr>
   </w:style>
 </w:styles>
 </file>

--- a/模块间通信协议.docx
+++ b/模块间通信协议.docx
@@ -1250,7 +1250,7 @@
           <v:shape id="_x0000_i1025" type="#_x0000_t75" style="width:414.75pt;height:334.8pt" o:ole="">
             <v:imagedata r:id="rId8" o:title=""/>
           </v:shape>
-          <o:OLEObject Type="Embed" ProgID="Visio.Drawing.11" ShapeID="_x0000_i1025" DrawAspect="Content" ObjectID="_1564044399" r:id="rId9"/>
+          <o:OLEObject Type="Embed" ProgID="Visio.Drawing.11" ShapeID="_x0000_i1025" DrawAspect="Content" ObjectID="_1564481882" r:id="rId9"/>
         </w:object>
       </w:r>
       <w:r>
@@ -1642,918 +1642,46 @@
       </w:r>
     </w:p>
     <w:p>
+      <w:pPr>
+        <w:rPr>
+          <w:i/>
+        </w:rPr>
+      </w:pPr>
       <w:r>
         <w:rPr>
           <w:rFonts w:hint="eastAsia"/>
         </w:rPr>
         <w:t>指令：</w:t>
+      </w:r>
+      <w:r>
+        <w:rPr>
+          <w:i/>
+        </w:rPr>
+        <w:t xml:space="preserve"> </w:t>
       </w:r>
     </w:p>
     <w:p>
       <w:pPr>
-        <w:pStyle w:val="a3"/>
-        <w:numPr>
-          <w:ilvl w:val="0"/>
-          <w:numId w:val="1"/>
-        </w:numPr>
-        <w:ind w:firstLineChars="0"/>
-        <w:rPr>
-          <w:i/>
-        </w:rPr>
-      </w:pPr>
-      <w:r>
-        <w:rPr>
-          <w:rFonts w:hint="eastAsia"/>
-        </w:rPr>
-        <w:t>查询模块信息指令功能码</w:t>
-      </w:r>
-      <w:r>
-        <w:rPr>
-          <w:rFonts w:hint="eastAsia"/>
-        </w:rPr>
-        <w:t>01</w:t>
-      </w:r>
+        <w:jc w:val="left"/>
+        <w:rPr>
+          <w:sz w:val="24"/>
+          <w:szCs w:val="24"/>
+        </w:rPr>
+      </w:pPr>
     </w:p>
     <w:p>
       <w:pPr>
-        <w:pStyle w:val="a3"/>
-        <w:ind w:left="360" w:firstLineChars="0" w:firstLine="0"/>
         <w:rPr>
           <w:i/>
         </w:rPr>
       </w:pPr>
       <w:r>
         <w:rPr>
-          <w:i/>
-        </w:rPr>
-        <w:t>S</w:t>
-      </w:r>
-      <w:r>
-        <w:rPr>
-          <w:rFonts w:hint="eastAsia"/>
-          <w:i/>
-        </w:rPr>
-        <w:t>truct{</w:t>
-      </w:r>
-    </w:p>
-    <w:p>
-      <w:pPr>
-        <w:pStyle w:val="a3"/>
-        <w:ind w:left="360" w:firstLineChars="0" w:firstLine="0"/>
-        <w:rPr>
-          <w:i/>
-        </w:rPr>
-      </w:pPr>
-      <w:r>
-        <w:rPr>
-          <w:rFonts w:hint="eastAsia"/>
-          <w:i/>
-        </w:rPr>
-        <w:tab/>
-      </w:r>
-      <w:r>
-        <w:rPr>
-          <w:rFonts w:hint="eastAsia"/>
-          <w:i/>
-        </w:rPr>
-        <w:tab/>
-      </w:r>
-      <w:r>
-        <w:rPr>
-          <w:i/>
-        </w:rPr>
-        <w:t>Uint8</w:t>
-      </w:r>
-      <w:r>
-        <w:rPr>
-          <w:rFonts w:hint="eastAsia"/>
-          <w:i/>
-        </w:rPr>
-        <w:t>_t id;//ID</w:t>
-      </w:r>
-      <w:r>
-        <w:rPr>
-          <w:rFonts w:hint="eastAsia"/>
-          <w:i/>
-        </w:rPr>
-        <w:t>号</w:t>
-      </w:r>
-    </w:p>
-    <w:p>
-      <w:pPr>
-        <w:pStyle w:val="a3"/>
-        <w:ind w:left="360" w:firstLineChars="0" w:firstLine="0"/>
-        <w:rPr>
-          <w:i/>
-        </w:rPr>
-      </w:pPr>
-      <w:r>
-        <w:rPr>
-          <w:rFonts w:hint="eastAsia"/>
-          <w:i/>
-        </w:rPr>
-        <w:tab/>
-      </w:r>
-      <w:r>
-        <w:rPr>
-          <w:rFonts w:hint="eastAsia"/>
-          <w:i/>
-        </w:rPr>
-        <w:tab/>
-      </w:r>
-      <w:r>
-        <w:rPr>
-          <w:i/>
-        </w:rPr>
-        <w:t>U</w:t>
-      </w:r>
-      <w:r>
-        <w:rPr>
-          <w:rFonts w:hint="eastAsia"/>
-          <w:i/>
-        </w:rPr>
-        <w:t>int8_t name[20];//</w:t>
-      </w:r>
-      <w:r>
-        <w:rPr>
-          <w:rFonts w:hint="eastAsia"/>
-          <w:i/>
-        </w:rPr>
-        <w:t>最长</w:t>
-      </w:r>
-      <w:r>
-        <w:rPr>
-          <w:rFonts w:hint="eastAsia"/>
-          <w:i/>
-        </w:rPr>
-        <w:t>19</w:t>
-      </w:r>
-      <w:r>
-        <w:rPr>
-          <w:rFonts w:hint="eastAsia"/>
-          <w:i/>
-        </w:rPr>
-        <w:t>个字符的名字</w:t>
-      </w:r>
-    </w:p>
-    <w:p>
-      <w:pPr>
-        <w:pStyle w:val="a3"/>
-        <w:ind w:left="360" w:firstLineChars="0" w:firstLine="0"/>
-        <w:rPr>
-          <w:i/>
-        </w:rPr>
-      </w:pPr>
-      <w:r>
-        <w:rPr>
-          <w:rFonts w:hint="eastAsia"/>
-          <w:i/>
-        </w:rPr>
-        <w:t xml:space="preserve">     </w:t>
-      </w:r>
-      <w:r>
-        <w:rPr>
-          <w:i/>
-        </w:rPr>
-        <w:t>U</w:t>
-      </w:r>
-      <w:r>
-        <w:rPr>
-          <w:rFonts w:hint="eastAsia"/>
-          <w:i/>
-        </w:rPr>
-        <w:t>int8_t ver[15];//</w:t>
-      </w:r>
-      <w:r>
-        <w:rPr>
-          <w:rFonts w:hint="eastAsia"/>
-          <w:i/>
-        </w:rPr>
-        <w:t>版本号</w:t>
-      </w:r>
-    </w:p>
-    <w:p>
-      <w:pPr>
-        <w:pStyle w:val="a3"/>
-        <w:ind w:left="360" w:firstLineChars="0" w:firstLine="0"/>
-        <w:rPr>
-          <w:i/>
-        </w:rPr>
-      </w:pPr>
-      <w:r>
-        <w:rPr>
-          <w:rFonts w:hint="eastAsia"/>
-          <w:i/>
-        </w:rPr>
-        <w:t>}MODULE_INFO;</w:t>
-      </w:r>
-      <w:r>
-        <w:rPr>
-          <w:i/>
-        </w:rPr>
-        <w:t xml:space="preserve"> </w:t>
-      </w:r>
-    </w:p>
-    <w:p>
-      <w:pPr>
-        <w:pStyle w:val="a3"/>
-        <w:numPr>
-          <w:ilvl w:val="0"/>
-          <w:numId w:val="1"/>
-        </w:numPr>
-        <w:ind w:firstLineChars="0"/>
-        <w:rPr>
+          <w:rFonts w:hint="eastAsia"/>
           <w:sz w:val="24"/>
           <w:szCs w:val="24"/>
         </w:rPr>
-      </w:pPr>
-      <w:r>
-        <w:rPr>
-          <w:sz w:val="24"/>
-          <w:szCs w:val="24"/>
-        </w:rPr>
-        <w:t>设置模块配置参数功能码</w:t>
-      </w:r>
-      <w:r>
-        <w:rPr>
-          <w:rFonts w:hint="eastAsia"/>
-          <w:sz w:val="24"/>
-          <w:szCs w:val="24"/>
-        </w:rPr>
-        <w:t>02</w:t>
-      </w:r>
-    </w:p>
-    <w:p>
-      <w:pPr>
-        <w:pStyle w:val="a3"/>
-        <w:numPr>
-          <w:ilvl w:val="0"/>
-          <w:numId w:val="1"/>
-        </w:numPr>
-        <w:ind w:firstLineChars="0"/>
-        <w:rPr>
-          <w:sz w:val="24"/>
-          <w:szCs w:val="24"/>
-        </w:rPr>
-      </w:pPr>
-      <w:r>
-        <w:rPr>
-          <w:rFonts w:hint="eastAsia"/>
-          <w:sz w:val="24"/>
-          <w:szCs w:val="24"/>
-        </w:rPr>
-        <w:t>读取模块配置参数功能码</w:t>
-      </w:r>
-      <w:r>
-        <w:rPr>
-          <w:rFonts w:hint="eastAsia"/>
-          <w:sz w:val="24"/>
-          <w:szCs w:val="24"/>
-        </w:rPr>
-        <w:t>03</w:t>
-      </w:r>
-    </w:p>
-    <w:p>
-      <w:pPr>
-        <w:pStyle w:val="a3"/>
-        <w:numPr>
-          <w:ilvl w:val="0"/>
-          <w:numId w:val="1"/>
-        </w:numPr>
-        <w:ind w:firstLineChars="0"/>
-        <w:rPr>
-          <w:sz w:val="24"/>
-          <w:szCs w:val="24"/>
-        </w:rPr>
-      </w:pPr>
-      <w:r>
-        <w:rPr>
-          <w:rFonts w:hint="eastAsia"/>
-          <w:sz w:val="24"/>
-          <w:szCs w:val="24"/>
-        </w:rPr>
-        <w:lastRenderedPageBreak/>
-        <w:t>设置步骤参数</w:t>
-      </w:r>
-      <w:r>
-        <w:rPr>
-          <w:rFonts w:hint="eastAsia"/>
-          <w:sz w:val="24"/>
-          <w:szCs w:val="24"/>
-        </w:rPr>
-        <w:t>功能码</w:t>
-      </w:r>
-      <w:r>
-        <w:rPr>
-          <w:rFonts w:hint="eastAsia"/>
-          <w:sz w:val="24"/>
-          <w:szCs w:val="24"/>
-        </w:rPr>
-        <w:t>04</w:t>
-      </w:r>
-    </w:p>
-    <w:p>
-      <w:pPr>
-        <w:pStyle w:val="a3"/>
-        <w:numPr>
-          <w:ilvl w:val="0"/>
-          <w:numId w:val="1"/>
-        </w:numPr>
-        <w:ind w:firstLineChars="0"/>
-        <w:rPr>
-          <w:sz w:val="24"/>
-          <w:szCs w:val="24"/>
-        </w:rPr>
-      </w:pPr>
-      <w:r>
-        <w:rPr>
-          <w:rFonts w:hint="eastAsia"/>
-          <w:sz w:val="24"/>
-          <w:szCs w:val="24"/>
-        </w:rPr>
-        <w:t>读取步骤参数功能码</w:t>
-      </w:r>
-      <w:r>
-        <w:rPr>
-          <w:rFonts w:hint="eastAsia"/>
-          <w:sz w:val="24"/>
-          <w:szCs w:val="24"/>
-        </w:rPr>
-        <w:t>05</w:t>
-      </w:r>
-    </w:p>
-    <w:p>
-      <w:pPr>
-        <w:pStyle w:val="a3"/>
-        <w:numPr>
-          <w:ilvl w:val="0"/>
-          <w:numId w:val="1"/>
-        </w:numPr>
-        <w:ind w:firstLineChars="0"/>
-        <w:rPr>
-          <w:sz w:val="24"/>
-          <w:szCs w:val="24"/>
-        </w:rPr>
-      </w:pPr>
-      <w:r>
-        <w:rPr>
-          <w:rFonts w:hint="eastAsia"/>
-          <w:sz w:val="24"/>
-          <w:szCs w:val="24"/>
-        </w:rPr>
-        <w:t>设置文件参数功能码</w:t>
-      </w:r>
-      <w:r>
-        <w:rPr>
-          <w:rFonts w:hint="eastAsia"/>
-          <w:sz w:val="24"/>
-          <w:szCs w:val="24"/>
-        </w:rPr>
-        <w:t>06</w:t>
-      </w:r>
-    </w:p>
-    <w:p>
-      <w:pPr>
-        <w:pStyle w:val="a3"/>
-        <w:numPr>
-          <w:ilvl w:val="0"/>
-          <w:numId w:val="1"/>
-        </w:numPr>
-        <w:ind w:firstLineChars="0"/>
-        <w:rPr>
-          <w:sz w:val="24"/>
-          <w:szCs w:val="24"/>
-        </w:rPr>
-      </w:pPr>
-      <w:r>
-        <w:rPr>
-          <w:rFonts w:hint="eastAsia"/>
-          <w:sz w:val="24"/>
-          <w:szCs w:val="24"/>
-        </w:rPr>
-        <w:t>读取文件参数功能码</w:t>
-      </w:r>
-      <w:r>
-        <w:rPr>
-          <w:rFonts w:hint="eastAsia"/>
-          <w:sz w:val="24"/>
-          <w:szCs w:val="24"/>
-        </w:rPr>
-        <w:t>07</w:t>
-      </w:r>
-    </w:p>
-    <w:p>
-      <w:pPr>
-        <w:pStyle w:val="a3"/>
-        <w:numPr>
-          <w:ilvl w:val="0"/>
-          <w:numId w:val="1"/>
-        </w:numPr>
-        <w:ind w:firstLineChars="0"/>
-        <w:rPr>
-          <w:sz w:val="24"/>
-          <w:szCs w:val="24"/>
-        </w:rPr>
-      </w:pPr>
-      <w:r>
-        <w:rPr>
-          <w:rFonts w:hint="eastAsia"/>
-          <w:sz w:val="24"/>
-          <w:szCs w:val="24"/>
-        </w:rPr>
-        <w:t>设置系统参数功能码</w:t>
-      </w:r>
-      <w:r>
-        <w:rPr>
-          <w:rFonts w:hint="eastAsia"/>
-          <w:sz w:val="24"/>
-          <w:szCs w:val="24"/>
-        </w:rPr>
-        <w:t>08</w:t>
-      </w:r>
-    </w:p>
-    <w:p>
-      <w:pPr>
-        <w:pStyle w:val="a3"/>
-        <w:numPr>
-          <w:ilvl w:val="0"/>
-          <w:numId w:val="1"/>
-        </w:numPr>
-        <w:ind w:firstLineChars="0"/>
-        <w:rPr>
-          <w:sz w:val="24"/>
-          <w:szCs w:val="24"/>
-        </w:rPr>
-      </w:pPr>
-      <w:r>
-        <w:rPr>
-          <w:rFonts w:hint="eastAsia"/>
-          <w:sz w:val="24"/>
-          <w:szCs w:val="24"/>
-        </w:rPr>
-        <w:t>读取系统参数功能码</w:t>
-      </w:r>
-      <w:r>
-        <w:rPr>
-          <w:rFonts w:hint="eastAsia"/>
-          <w:sz w:val="24"/>
-          <w:szCs w:val="24"/>
-        </w:rPr>
-        <w:t>09</w:t>
-      </w:r>
-    </w:p>
-    <w:p>
-      <w:pPr>
-        <w:pStyle w:val="a3"/>
-        <w:numPr>
-          <w:ilvl w:val="0"/>
-          <w:numId w:val="1"/>
-        </w:numPr>
-        <w:ind w:firstLineChars="0"/>
-        <w:rPr>
-          <w:sz w:val="24"/>
-          <w:szCs w:val="24"/>
-        </w:rPr>
-      </w:pPr>
-      <w:r>
-        <w:rPr>
-          <w:rFonts w:hint="eastAsia"/>
-          <w:sz w:val="24"/>
-          <w:szCs w:val="24"/>
-        </w:rPr>
-        <w:t>读取结果信息功能码</w:t>
-      </w:r>
-      <w:r>
-        <w:rPr>
-          <w:rFonts w:hint="eastAsia"/>
-          <w:sz w:val="24"/>
-          <w:szCs w:val="24"/>
-        </w:rPr>
-        <w:t>10</w:t>
-      </w:r>
-    </w:p>
-    <w:p>
-      <w:pPr>
-        <w:jc w:val="left"/>
-        <w:rPr>
-          <w:rFonts w:hint="eastAsia"/>
-          <w:sz w:val="24"/>
-          <w:szCs w:val="24"/>
-        </w:rPr>
-      </w:pPr>
-    </w:p>
-    <w:p>
-      <w:pPr>
-        <w:jc w:val="left"/>
-        <w:rPr>
-          <w:rFonts w:hint="eastAsia"/>
-          <w:sz w:val="24"/>
-          <w:szCs w:val="24"/>
-        </w:rPr>
-      </w:pPr>
-      <w:r>
-        <w:rPr>
-          <w:rFonts w:hint="eastAsia"/>
-          <w:sz w:val="24"/>
-          <w:szCs w:val="24"/>
-        </w:rPr>
         <w:t>公用指令集</w:t>
-      </w:r>
-    </w:p>
-    <w:p>
-      <w:pPr>
-        <w:pStyle w:val="a3"/>
-        <w:ind w:left="360" w:firstLineChars="0" w:firstLine="0"/>
-        <w:rPr>
-          <w:i/>
-        </w:rPr>
-      </w:pPr>
-      <w:r>
-        <w:rPr>
-          <w:rFonts w:hint="eastAsia"/>
-        </w:rPr>
-        <w:t>查询模块信息指令功能码</w:t>
-      </w:r>
-      <w:r>
-        <w:rPr>
-          <w:rFonts w:hint="eastAsia"/>
-        </w:rPr>
-        <w:t xml:space="preserve">   </w:t>
-      </w:r>
-      <w:r>
-        <w:rPr>
-          <w:rFonts w:hint="eastAsia"/>
-        </w:rPr>
-        <w:t>01</w:t>
-      </w:r>
-    </w:p>
-    <w:p>
-      <w:pPr>
-        <w:jc w:val="left"/>
-        <w:rPr>
-          <w:rFonts w:hint="eastAsia"/>
-          <w:sz w:val="24"/>
-          <w:szCs w:val="24"/>
-        </w:rPr>
-      </w:pPr>
-    </w:p>
-    <w:p>
-      <w:pPr>
-        <w:jc w:val="left"/>
-        <w:rPr>
-          <w:rFonts w:hint="eastAsia"/>
-          <w:sz w:val="24"/>
-          <w:szCs w:val="24"/>
-        </w:rPr>
-      </w:pPr>
-      <w:r>
-        <w:rPr>
-          <w:rFonts w:hint="eastAsia"/>
-          <w:sz w:val="24"/>
-          <w:szCs w:val="24"/>
-        </w:rPr>
-        <w:t>步骤指令集</w:t>
-      </w:r>
-    </w:p>
-    <w:p>
-      <w:pPr>
-        <w:jc w:val="left"/>
-        <w:rPr>
-          <w:rFonts w:hint="eastAsia"/>
-          <w:sz w:val="24"/>
-          <w:szCs w:val="24"/>
-        </w:rPr>
-      </w:pPr>
-      <w:r>
-        <w:rPr>
-          <w:rFonts w:hint="eastAsia"/>
-          <w:sz w:val="24"/>
-          <w:szCs w:val="24"/>
-        </w:rPr>
-        <w:t>文件指令集</w:t>
-      </w:r>
-    </w:p>
-    <w:p>
-      <w:pPr>
-        <w:jc w:val="left"/>
-        <w:rPr>
-          <w:rFonts w:hint="eastAsia"/>
-          <w:sz w:val="24"/>
-          <w:szCs w:val="24"/>
-        </w:rPr>
-      </w:pPr>
-      <w:r>
-        <w:rPr>
-          <w:rFonts w:hint="eastAsia"/>
-          <w:sz w:val="24"/>
-          <w:szCs w:val="24"/>
-        </w:rPr>
-        <w:t>结果指令集</w:t>
-      </w:r>
-    </w:p>
-    <w:p>
-      <w:pPr>
-        <w:jc w:val="left"/>
-        <w:rPr>
-          <w:rFonts w:hint="eastAsia"/>
-          <w:sz w:val="24"/>
-          <w:szCs w:val="24"/>
-        </w:rPr>
-      </w:pPr>
-      <w:r>
-        <w:rPr>
-          <w:rFonts w:hint="eastAsia"/>
-          <w:sz w:val="24"/>
-          <w:szCs w:val="24"/>
-        </w:rPr>
-        <w:t>系统参数指令集</w:t>
-      </w:r>
-    </w:p>
-    <w:p>
-      <w:pPr>
-        <w:jc w:val="left"/>
-        <w:rPr>
-          <w:rFonts w:hint="eastAsia"/>
-          <w:sz w:val="24"/>
-          <w:szCs w:val="24"/>
-        </w:rPr>
-      </w:pPr>
-    </w:p>
-    <w:p>
-      <w:pPr>
-        <w:jc w:val="left"/>
-        <w:rPr>
-          <w:rFonts w:hint="eastAsia"/>
-          <w:sz w:val="24"/>
-          <w:szCs w:val="24"/>
-        </w:rPr>
-      </w:pPr>
-      <w:r>
-        <w:rPr>
-          <w:rFonts w:hint="eastAsia"/>
-          <w:sz w:val="24"/>
-          <w:szCs w:val="24"/>
-        </w:rPr>
-        <w:t>校准指令集</w:t>
-      </w:r>
-    </w:p>
-    <w:p>
-      <w:pPr>
-        <w:jc w:val="left"/>
-        <w:rPr>
-          <w:rFonts w:hint="eastAsia"/>
-          <w:sz w:val="24"/>
-          <w:szCs w:val="24"/>
-        </w:rPr>
-      </w:pPr>
-      <w:r>
-        <w:rPr>
-          <w:sz w:val="24"/>
-          <w:szCs w:val="24"/>
-        </w:rPr>
-        <w:t>进入校准状态</w:t>
-      </w:r>
-      <w:r>
-        <w:rPr>
-          <w:rFonts w:hint="eastAsia"/>
-          <w:sz w:val="24"/>
-          <w:szCs w:val="24"/>
-        </w:rPr>
-        <w:t xml:space="preserve"> 50</w:t>
-      </w:r>
-    </w:p>
-    <w:p>
-      <w:pPr>
-        <w:jc w:val="left"/>
-        <w:rPr>
-          <w:rFonts w:hint="eastAsia"/>
-          <w:sz w:val="24"/>
-          <w:szCs w:val="24"/>
-        </w:rPr>
-      </w:pPr>
-      <w:r>
-        <w:rPr>
-          <w:rFonts w:hint="eastAsia"/>
-          <w:sz w:val="24"/>
-          <w:szCs w:val="24"/>
-        </w:rPr>
-        <w:t>退出校准状态</w:t>
-      </w:r>
-      <w:r>
-        <w:rPr>
-          <w:rFonts w:hint="eastAsia"/>
-          <w:sz w:val="24"/>
-          <w:szCs w:val="24"/>
-        </w:rPr>
-        <w:t xml:space="preserve"> 51</w:t>
-      </w:r>
-    </w:p>
-    <w:p>
-      <w:pPr>
-        <w:jc w:val="left"/>
-        <w:rPr>
-          <w:rFonts w:hint="eastAsia"/>
-          <w:sz w:val="24"/>
-          <w:szCs w:val="24"/>
-        </w:rPr>
-      </w:pPr>
-      <w:r>
-        <w:rPr>
-          <w:rFonts w:hint="eastAsia"/>
-          <w:sz w:val="24"/>
-          <w:szCs w:val="24"/>
-        </w:rPr>
-        <w:t>校准状态查询</w:t>
-      </w:r>
-      <w:r>
-        <w:rPr>
-          <w:rFonts w:hint="eastAsia"/>
-          <w:sz w:val="24"/>
-          <w:szCs w:val="24"/>
-        </w:rPr>
-        <w:t xml:space="preserve"> 52</w:t>
-      </w:r>
-    </w:p>
-    <w:p>
-      <w:pPr>
-        <w:jc w:val="left"/>
-        <w:rPr>
-          <w:rFonts w:hint="eastAsia"/>
-          <w:sz w:val="24"/>
-          <w:szCs w:val="24"/>
-        </w:rPr>
-      </w:pPr>
-      <w:r>
-        <w:rPr>
-          <w:rFonts w:hint="eastAsia"/>
-          <w:sz w:val="24"/>
-          <w:szCs w:val="24"/>
-        </w:rPr>
-        <w:t>校准模式查询</w:t>
-      </w:r>
-      <w:r>
-        <w:rPr>
-          <w:rFonts w:hint="eastAsia"/>
-          <w:sz w:val="24"/>
-          <w:szCs w:val="24"/>
-        </w:rPr>
-        <w:t xml:space="preserve"> 53</w:t>
-      </w:r>
-    </w:p>
-    <w:p>
-      <w:pPr>
-        <w:jc w:val="left"/>
-        <w:rPr>
-          <w:rFonts w:hint="eastAsia"/>
-          <w:sz w:val="24"/>
-          <w:szCs w:val="24"/>
-        </w:rPr>
-      </w:pPr>
-      <w:r>
-        <w:rPr>
-          <w:rFonts w:hint="eastAsia"/>
-          <w:sz w:val="24"/>
-          <w:szCs w:val="24"/>
-        </w:rPr>
-        <w:t>当前校准点量程查询</w:t>
-      </w:r>
-      <w:r>
-        <w:rPr>
-          <w:rFonts w:hint="eastAsia"/>
-          <w:sz w:val="24"/>
-          <w:szCs w:val="24"/>
-        </w:rPr>
-        <w:t xml:space="preserve"> 54</w:t>
-      </w:r>
-    </w:p>
-    <w:p>
-      <w:pPr>
-        <w:jc w:val="left"/>
-        <w:rPr>
-          <w:rFonts w:hint="eastAsia"/>
-          <w:sz w:val="24"/>
-          <w:szCs w:val="24"/>
-        </w:rPr>
-      </w:pPr>
-      <w:r>
-        <w:rPr>
-          <w:rFonts w:hint="eastAsia"/>
-          <w:sz w:val="24"/>
-          <w:szCs w:val="24"/>
-        </w:rPr>
-        <w:t>启动校准输出</w:t>
-      </w:r>
-      <w:r>
-        <w:rPr>
-          <w:rFonts w:hint="eastAsia"/>
-          <w:sz w:val="24"/>
-          <w:szCs w:val="24"/>
-        </w:rPr>
-        <w:t xml:space="preserve"> 55</w:t>
-      </w:r>
-    </w:p>
-    <w:p>
-      <w:pPr>
-        <w:jc w:val="left"/>
-        <w:rPr>
-          <w:rFonts w:hint="eastAsia"/>
-          <w:sz w:val="24"/>
-          <w:szCs w:val="24"/>
-        </w:rPr>
-      </w:pPr>
-      <w:r>
-        <w:rPr>
-          <w:rFonts w:hint="eastAsia"/>
-          <w:sz w:val="24"/>
-          <w:szCs w:val="24"/>
-        </w:rPr>
-        <w:t>停止校准输出</w:t>
-      </w:r>
-      <w:r>
-        <w:rPr>
-          <w:rFonts w:hint="eastAsia"/>
-          <w:sz w:val="24"/>
-          <w:szCs w:val="24"/>
-        </w:rPr>
-        <w:t xml:space="preserve"> 56</w:t>
-      </w:r>
-    </w:p>
-    <w:p>
-      <w:pPr>
-        <w:jc w:val="left"/>
-        <w:rPr>
-          <w:rFonts w:hint="eastAsia"/>
-          <w:sz w:val="24"/>
-          <w:szCs w:val="24"/>
-        </w:rPr>
-      </w:pPr>
-      <w:r>
-        <w:rPr>
-          <w:rFonts w:hint="eastAsia"/>
-          <w:sz w:val="24"/>
-          <w:szCs w:val="24"/>
-        </w:rPr>
-        <w:t>设置校准测量值</w:t>
-      </w:r>
-      <w:r>
-        <w:rPr>
-          <w:rFonts w:hint="eastAsia"/>
-          <w:sz w:val="24"/>
-          <w:szCs w:val="24"/>
-        </w:rPr>
-        <w:t xml:space="preserve"> 57</w:t>
-      </w:r>
-    </w:p>
-    <w:p>
-      <w:pPr>
-        <w:jc w:val="left"/>
-        <w:rPr>
-          <w:rFonts w:hint="eastAsia"/>
-          <w:sz w:val="24"/>
-          <w:szCs w:val="24"/>
-        </w:rPr>
-      </w:pPr>
-      <w:r>
-        <w:rPr>
-          <w:rFonts w:hint="eastAsia"/>
-          <w:sz w:val="24"/>
-          <w:szCs w:val="24"/>
-        </w:rPr>
-        <w:t>查询校准点总个数</w:t>
-      </w:r>
-      <w:r>
-        <w:rPr>
-          <w:rFonts w:hint="eastAsia"/>
-          <w:sz w:val="24"/>
-          <w:szCs w:val="24"/>
-        </w:rPr>
-        <w:t xml:space="preserve"> 58</w:t>
-      </w:r>
-    </w:p>
-    <w:p>
-      <w:pPr>
-        <w:jc w:val="left"/>
-        <w:rPr>
-          <w:rFonts w:hint="eastAsia"/>
-          <w:sz w:val="24"/>
-          <w:szCs w:val="24"/>
-        </w:rPr>
-      </w:pPr>
-      <w:r>
-        <w:rPr>
-          <w:rFonts w:hint="eastAsia"/>
-          <w:sz w:val="24"/>
-          <w:szCs w:val="24"/>
-        </w:rPr>
-        <w:t>加载校准点作为当前校准点</w:t>
-      </w:r>
-      <w:r>
-        <w:rPr>
-          <w:rFonts w:hint="eastAsia"/>
-          <w:sz w:val="24"/>
-          <w:szCs w:val="24"/>
-        </w:rPr>
-        <w:t xml:space="preserve"> 59</w:t>
       </w:r>
     </w:p>
     <w:tbl>
@@ -2585,15 +1713,21 @@
                 <w:szCs w:val="24"/>
               </w:rPr>
             </w:pPr>
-            <w:bookmarkStart w:id="0" w:name="_GoBack"/>
-            <w:bookmarkEnd w:id="0"/>
-            <w:r>
-              <w:rPr>
-                <w:rFonts w:hint="eastAsia"/>
-                <w:sz w:val="24"/>
-                <w:szCs w:val="24"/>
-              </w:rPr>
-              <w:t>校准指令集</w:t>
+            <w:r>
+              <w:rPr>
+                <w:rFonts w:hint="eastAsia"/>
+                <w:sz w:val="24"/>
+                <w:szCs w:val="24"/>
+              </w:rPr>
+              <w:t>公用</w:t>
+            </w:r>
+            <w:r>
+              <w:rPr>
+                <w:rFonts w:hint="eastAsia"/>
+                <w:sz w:val="24"/>
+                <w:szCs w:val="24"/>
+              </w:rPr>
+              <w:t>指令集</w:t>
             </w:r>
           </w:p>
         </w:tc>
@@ -2606,23 +1740,23 @@
           <w:tcPr>
             <w:tcW w:w="3280" w:type="dxa"/>
             <w:noWrap/>
-            <w:hideMark/>
-          </w:tcPr>
-          <w:p>
-            <w:pPr>
-              <w:jc w:val="left"/>
-              <w:rPr>
-                <w:sz w:val="24"/>
-                <w:szCs w:val="24"/>
-              </w:rPr>
-            </w:pPr>
-            <w:r>
-              <w:rPr>
-                <w:rFonts w:hint="eastAsia"/>
-                <w:sz w:val="24"/>
-                <w:szCs w:val="24"/>
-              </w:rPr>
-              <w:t>进入校准状态</w:t>
+          </w:tcPr>
+          <w:p>
+            <w:pPr>
+              <w:jc w:val="left"/>
+              <w:rPr>
+                <w:rFonts w:hint="eastAsia"/>
+                <w:sz w:val="24"/>
+                <w:szCs w:val="24"/>
+              </w:rPr>
+            </w:pPr>
+            <w:r>
+              <w:rPr>
+                <w:rFonts w:hint="eastAsia"/>
+                <w:sz w:val="24"/>
+                <w:szCs w:val="24"/>
+              </w:rPr>
+              <w:t>描述</w:t>
             </w:r>
           </w:p>
         </w:tc>
@@ -2630,23 +1764,23 @@
           <w:tcPr>
             <w:tcW w:w="1080" w:type="dxa"/>
             <w:noWrap/>
-            <w:hideMark/>
-          </w:tcPr>
-          <w:p>
-            <w:pPr>
-              <w:jc w:val="left"/>
-              <w:rPr>
-                <w:sz w:val="24"/>
-                <w:szCs w:val="24"/>
-              </w:rPr>
-            </w:pPr>
-            <w:r>
-              <w:rPr>
-                <w:rFonts w:hint="eastAsia"/>
-                <w:sz w:val="24"/>
-                <w:szCs w:val="24"/>
-              </w:rPr>
-              <w:t>50</w:t>
+          </w:tcPr>
+          <w:p>
+            <w:pPr>
+              <w:jc w:val="left"/>
+              <w:rPr>
+                <w:rFonts w:hint="eastAsia"/>
+                <w:sz w:val="24"/>
+                <w:szCs w:val="24"/>
+              </w:rPr>
+            </w:pPr>
+            <w:r>
+              <w:rPr>
+                <w:rFonts w:hint="eastAsia"/>
+                <w:sz w:val="24"/>
+                <w:szCs w:val="24"/>
+              </w:rPr>
+              <w:t>功能码</w:t>
             </w:r>
           </w:p>
         </w:tc>
@@ -2659,23 +1793,22 @@
           <w:tcPr>
             <w:tcW w:w="3280" w:type="dxa"/>
             <w:noWrap/>
-            <w:hideMark/>
-          </w:tcPr>
-          <w:p>
-            <w:pPr>
-              <w:jc w:val="left"/>
-              <w:rPr>
-                <w:sz w:val="24"/>
-                <w:szCs w:val="24"/>
-              </w:rPr>
-            </w:pPr>
-            <w:r>
-              <w:rPr>
-                <w:rFonts w:hint="eastAsia"/>
-                <w:sz w:val="24"/>
-                <w:szCs w:val="24"/>
-              </w:rPr>
-              <w:t>退出校准状态</w:t>
+          </w:tcPr>
+          <w:p>
+            <w:pPr>
+              <w:jc w:val="left"/>
+              <w:rPr>
+                <w:sz w:val="24"/>
+                <w:szCs w:val="24"/>
+              </w:rPr>
+            </w:pPr>
+            <w:r>
+              <w:rPr>
+                <w:rFonts w:hint="eastAsia"/>
+                <w:sz w:val="24"/>
+                <w:szCs w:val="24"/>
+              </w:rPr>
+              <w:t>查询模块信息</w:t>
             </w:r>
           </w:p>
         </w:tc>
@@ -2683,23 +1816,22 @@
           <w:tcPr>
             <w:tcW w:w="1080" w:type="dxa"/>
             <w:noWrap/>
-            <w:hideMark/>
-          </w:tcPr>
-          <w:p>
-            <w:pPr>
-              <w:jc w:val="left"/>
-              <w:rPr>
-                <w:sz w:val="24"/>
-                <w:szCs w:val="24"/>
-              </w:rPr>
-            </w:pPr>
-            <w:r>
-              <w:rPr>
-                <w:rFonts w:hint="eastAsia"/>
-                <w:sz w:val="24"/>
-                <w:szCs w:val="24"/>
-              </w:rPr>
-              <w:t>51</w:t>
+          </w:tcPr>
+          <w:p>
+            <w:pPr>
+              <w:jc w:val="left"/>
+              <w:rPr>
+                <w:sz w:val="24"/>
+                <w:szCs w:val="24"/>
+              </w:rPr>
+            </w:pPr>
+            <w:r>
+              <w:rPr>
+                <w:rFonts w:hint="eastAsia"/>
+                <w:sz w:val="24"/>
+                <w:szCs w:val="24"/>
+              </w:rPr>
+              <w:t>01</w:t>
             </w:r>
           </w:p>
         </w:tc>
@@ -2712,23 +1844,22 @@
           <w:tcPr>
             <w:tcW w:w="3280" w:type="dxa"/>
             <w:noWrap/>
-            <w:hideMark/>
-          </w:tcPr>
-          <w:p>
-            <w:pPr>
-              <w:jc w:val="left"/>
-              <w:rPr>
-                <w:sz w:val="24"/>
-                <w:szCs w:val="24"/>
-              </w:rPr>
-            </w:pPr>
-            <w:r>
-              <w:rPr>
-                <w:rFonts w:hint="eastAsia"/>
-                <w:sz w:val="24"/>
-                <w:szCs w:val="24"/>
-              </w:rPr>
-              <w:t>校准状态查询</w:t>
+          </w:tcPr>
+          <w:p>
+            <w:pPr>
+              <w:jc w:val="left"/>
+              <w:rPr>
+                <w:sz w:val="24"/>
+                <w:szCs w:val="24"/>
+              </w:rPr>
+            </w:pPr>
+            <w:r>
+              <w:rPr>
+                <w:rFonts w:hint="eastAsia"/>
+                <w:sz w:val="24"/>
+                <w:szCs w:val="24"/>
+              </w:rPr>
+              <w:t>设置模块的编号</w:t>
             </w:r>
           </w:p>
         </w:tc>
@@ -2736,23 +1867,22 @@
           <w:tcPr>
             <w:tcW w:w="1080" w:type="dxa"/>
             <w:noWrap/>
-            <w:hideMark/>
-          </w:tcPr>
-          <w:p>
-            <w:pPr>
-              <w:jc w:val="left"/>
-              <w:rPr>
-                <w:sz w:val="24"/>
-                <w:szCs w:val="24"/>
-              </w:rPr>
-            </w:pPr>
-            <w:r>
-              <w:rPr>
-                <w:rFonts w:hint="eastAsia"/>
-                <w:sz w:val="24"/>
-                <w:szCs w:val="24"/>
-              </w:rPr>
-              <w:t>52</w:t>
+          </w:tcPr>
+          <w:p>
+            <w:pPr>
+              <w:jc w:val="left"/>
+              <w:rPr>
+                <w:sz w:val="24"/>
+                <w:szCs w:val="24"/>
+              </w:rPr>
+            </w:pPr>
+            <w:r>
+              <w:rPr>
+                <w:rFonts w:hint="eastAsia"/>
+                <w:sz w:val="24"/>
+                <w:szCs w:val="24"/>
+              </w:rPr>
+              <w:t>02</w:t>
             </w:r>
           </w:p>
         </w:tc>
@@ -2765,47 +1895,131 @@
           <w:tcPr>
             <w:tcW w:w="3280" w:type="dxa"/>
             <w:noWrap/>
+          </w:tcPr>
+          <w:p>
+            <w:pPr>
+              <w:jc w:val="left"/>
+              <w:rPr>
+                <w:sz w:val="24"/>
+                <w:szCs w:val="24"/>
+              </w:rPr>
+            </w:pPr>
+            <w:r>
+              <w:rPr>
+                <w:sz w:val="24"/>
+                <w:szCs w:val="24"/>
+              </w:rPr>
+              <w:t>格式化从机数据</w:t>
+            </w:r>
+          </w:p>
+        </w:tc>
+        <w:tc>
+          <w:tcPr>
+            <w:tcW w:w="1080" w:type="dxa"/>
+            <w:noWrap/>
+          </w:tcPr>
+          <w:p>
+            <w:pPr>
+              <w:jc w:val="left"/>
+              <w:rPr>
+                <w:sz w:val="24"/>
+                <w:szCs w:val="24"/>
+              </w:rPr>
+            </w:pPr>
+            <w:r>
+              <w:rPr>
+                <w:rFonts w:hint="eastAsia"/>
+                <w:sz w:val="24"/>
+                <w:szCs w:val="24"/>
+              </w:rPr>
+              <w:t>03</w:t>
+            </w:r>
+          </w:p>
+        </w:tc>
+      </w:tr>
+    </w:tbl>
+    <w:p>
+      <w:pPr>
+        <w:jc w:val="left"/>
+        <w:rPr>
+          <w:rFonts w:hint="eastAsia"/>
+          <w:sz w:val="24"/>
+          <w:szCs w:val="24"/>
+        </w:rPr>
+      </w:pPr>
+      <w:bookmarkStart w:id="0" w:name="_GoBack"/>
+      <w:bookmarkEnd w:id="0"/>
+    </w:p>
+    <w:p>
+      <w:pPr>
+        <w:jc w:val="left"/>
+        <w:rPr>
+          <w:sz w:val="24"/>
+          <w:szCs w:val="24"/>
+        </w:rPr>
+      </w:pPr>
+      <w:r>
+        <w:rPr>
+          <w:rFonts w:hint="eastAsia"/>
+          <w:sz w:val="24"/>
+          <w:szCs w:val="24"/>
+        </w:rPr>
+        <w:lastRenderedPageBreak/>
+        <w:t>源</w:t>
+      </w:r>
+      <w:r>
+        <w:rPr>
+          <w:rFonts w:hint="eastAsia"/>
+          <w:sz w:val="24"/>
+          <w:szCs w:val="24"/>
+        </w:rPr>
+        <w:t>指令集</w:t>
+      </w:r>
+    </w:p>
+    <w:tbl>
+      <w:tblPr>
+        <w:tblStyle w:val="a4"/>
+        <w:tblW w:w="0" w:type="auto"/>
+        <w:tblLook w:val="04A0" w:firstRow="1" w:lastRow="0" w:firstColumn="1" w:lastColumn="0" w:noHBand="0" w:noVBand="1"/>
+      </w:tblPr>
+      <w:tblGrid>
+        <w:gridCol w:w="3280"/>
+        <w:gridCol w:w="1080"/>
+      </w:tblGrid>
+      <w:tr>
+        <w:trPr>
+          <w:trHeight w:val="285"/>
+        </w:trPr>
+        <w:tc>
+          <w:tcPr>
+            <w:tcW w:w="4360" w:type="dxa"/>
+            <w:gridSpan w:val="2"/>
+            <w:noWrap/>
             <w:hideMark/>
           </w:tcPr>
           <w:p>
             <w:pPr>
-              <w:jc w:val="left"/>
-              <w:rPr>
-                <w:sz w:val="24"/>
-                <w:szCs w:val="24"/>
-              </w:rPr>
-            </w:pPr>
-            <w:r>
-              <w:rPr>
-                <w:rFonts w:hint="eastAsia"/>
-                <w:sz w:val="24"/>
-                <w:szCs w:val="24"/>
-              </w:rPr>
-              <w:t>校准模式查询</w:t>
-            </w:r>
-          </w:p>
-        </w:tc>
-        <w:tc>
-          <w:tcPr>
-            <w:tcW w:w="1080" w:type="dxa"/>
-            <w:noWrap/>
-            <w:hideMark/>
-          </w:tcPr>
-          <w:p>
-            <w:pPr>
-              <w:jc w:val="left"/>
-              <w:rPr>
-                <w:sz w:val="24"/>
-                <w:szCs w:val="24"/>
-              </w:rPr>
-            </w:pPr>
-            <w:r>
-              <w:rPr>
-                <w:rFonts w:hint="eastAsia"/>
-                <w:sz w:val="24"/>
-                <w:szCs w:val="24"/>
-              </w:rPr>
-              <w:t>53</w:t>
+              <w:jc w:val="center"/>
+              <w:rPr>
+                <w:sz w:val="24"/>
+                <w:szCs w:val="24"/>
+              </w:rPr>
+            </w:pPr>
+            <w:r>
+              <w:rPr>
+                <w:rFonts w:hint="eastAsia"/>
+                <w:sz w:val="24"/>
+                <w:szCs w:val="24"/>
+              </w:rPr>
+              <w:t>源</w:t>
+            </w:r>
+            <w:r>
+              <w:rPr>
+                <w:rFonts w:hint="eastAsia"/>
+                <w:sz w:val="24"/>
+                <w:szCs w:val="24"/>
+              </w:rPr>
+              <w:t>指令集</w:t>
             </w:r>
           </w:p>
         </w:tc>
@@ -2818,23 +2032,23 @@
           <w:tcPr>
             <w:tcW w:w="3280" w:type="dxa"/>
             <w:noWrap/>
-            <w:hideMark/>
-          </w:tcPr>
-          <w:p>
-            <w:pPr>
-              <w:jc w:val="left"/>
-              <w:rPr>
-                <w:sz w:val="24"/>
-                <w:szCs w:val="24"/>
-              </w:rPr>
-            </w:pPr>
-            <w:r>
-              <w:rPr>
-                <w:rFonts w:hint="eastAsia"/>
-                <w:sz w:val="24"/>
-                <w:szCs w:val="24"/>
-              </w:rPr>
-              <w:t>当前校准点量程查询</w:t>
+          </w:tcPr>
+          <w:p>
+            <w:pPr>
+              <w:jc w:val="left"/>
+              <w:rPr>
+                <w:rFonts w:hint="eastAsia"/>
+                <w:sz w:val="24"/>
+                <w:szCs w:val="24"/>
+              </w:rPr>
+            </w:pPr>
+            <w:r>
+              <w:rPr>
+                <w:rFonts w:hint="eastAsia"/>
+                <w:sz w:val="24"/>
+                <w:szCs w:val="24"/>
+              </w:rPr>
+              <w:t>描述</w:t>
             </w:r>
           </w:p>
         </w:tc>
@@ -2842,23 +2056,23 @@
           <w:tcPr>
             <w:tcW w:w="1080" w:type="dxa"/>
             <w:noWrap/>
-            <w:hideMark/>
-          </w:tcPr>
-          <w:p>
-            <w:pPr>
-              <w:jc w:val="left"/>
-              <w:rPr>
-                <w:sz w:val="24"/>
-                <w:szCs w:val="24"/>
-              </w:rPr>
-            </w:pPr>
-            <w:r>
-              <w:rPr>
-                <w:rFonts w:hint="eastAsia"/>
-                <w:sz w:val="24"/>
-                <w:szCs w:val="24"/>
-              </w:rPr>
-              <w:t>54</w:t>
+          </w:tcPr>
+          <w:p>
+            <w:pPr>
+              <w:jc w:val="left"/>
+              <w:rPr>
+                <w:rFonts w:hint="eastAsia"/>
+                <w:sz w:val="24"/>
+                <w:szCs w:val="24"/>
+              </w:rPr>
+            </w:pPr>
+            <w:r>
+              <w:rPr>
+                <w:rFonts w:hint="eastAsia"/>
+                <w:sz w:val="24"/>
+                <w:szCs w:val="24"/>
+              </w:rPr>
+              <w:t>功能码</w:t>
             </w:r>
           </w:p>
         </w:tc>
@@ -2887,7 +2101,7 @@
                 <w:sz w:val="24"/>
                 <w:szCs w:val="24"/>
               </w:rPr>
-              <w:t>启动校准输出</w:t>
+              <w:t>启动测试</w:t>
             </w:r>
           </w:p>
         </w:tc>
@@ -2911,7 +2125,15 @@
                 <w:sz w:val="24"/>
                 <w:szCs w:val="24"/>
               </w:rPr>
-              <w:t>55</w:t>
+              <w:t>1</w:t>
+            </w:r>
+            <w:r>
+              <w:rPr>
+                <w:rFonts w:hint="eastAsia"/>
+                <w:sz w:val="24"/>
+                <w:szCs w:val="24"/>
+              </w:rPr>
+              <w:t>0</w:t>
             </w:r>
           </w:p>
         </w:tc>
@@ -2940,7 +2162,7 @@
                 <w:sz w:val="24"/>
                 <w:szCs w:val="24"/>
               </w:rPr>
-              <w:t>停止校准输出</w:t>
+              <w:t>停止测试</w:t>
             </w:r>
           </w:p>
         </w:tc>
@@ -2964,7 +2186,15 @@
                 <w:sz w:val="24"/>
                 <w:szCs w:val="24"/>
               </w:rPr>
-              <w:t>56</w:t>
+              <w:t>1</w:t>
+            </w:r>
+            <w:r>
+              <w:rPr>
+                <w:rFonts w:hint="eastAsia"/>
+                <w:sz w:val="24"/>
+                <w:szCs w:val="24"/>
+              </w:rPr>
+              <w:t>1</w:t>
             </w:r>
           </w:p>
         </w:tc>
@@ -2989,11 +2219,10 @@
             </w:pPr>
             <w:r>
               <w:rPr>
-                <w:rFonts w:hint="eastAsia"/>
-                <w:sz w:val="24"/>
-                <w:szCs w:val="24"/>
-              </w:rPr>
-              <w:t>设置校准测量值</w:t>
+                <w:sz w:val="24"/>
+                <w:szCs w:val="24"/>
+              </w:rPr>
+              <w:t>获取测试数据</w:t>
             </w:r>
           </w:p>
         </w:tc>
@@ -3017,7 +2246,15 @@
                 <w:sz w:val="24"/>
                 <w:szCs w:val="24"/>
               </w:rPr>
-              <w:t>57</w:t>
+              <w:t>1</w:t>
+            </w:r>
+            <w:r>
+              <w:rPr>
+                <w:rFonts w:hint="eastAsia"/>
+                <w:sz w:val="24"/>
+                <w:szCs w:val="24"/>
+              </w:rPr>
+              <w:t>2</w:t>
             </w:r>
           </w:p>
         </w:tc>
@@ -3030,48 +2267,30 @@
           <w:tcPr>
             <w:tcW w:w="3280" w:type="dxa"/>
             <w:noWrap/>
-            <w:hideMark/>
-          </w:tcPr>
-          <w:p>
-            <w:pPr>
-              <w:jc w:val="left"/>
-              <w:rPr>
-                <w:sz w:val="24"/>
-                <w:szCs w:val="24"/>
-              </w:rPr>
-            </w:pPr>
-            <w:r>
-              <w:rPr>
-                <w:rFonts w:hint="eastAsia"/>
-                <w:sz w:val="24"/>
-                <w:szCs w:val="24"/>
-              </w:rPr>
-              <w:t>查询校准点总个数</w:t>
-            </w:r>
+          </w:tcPr>
+          <w:p>
+            <w:pPr>
+              <w:jc w:val="left"/>
+              <w:rPr>
+                <w:sz w:val="24"/>
+                <w:szCs w:val="24"/>
+              </w:rPr>
+            </w:pPr>
           </w:p>
         </w:tc>
         <w:tc>
           <w:tcPr>
             <w:tcW w:w="1080" w:type="dxa"/>
             <w:noWrap/>
-            <w:hideMark/>
-          </w:tcPr>
-          <w:p>
-            <w:pPr>
-              <w:jc w:val="left"/>
-              <w:rPr>
-                <w:sz w:val="24"/>
-                <w:szCs w:val="24"/>
-              </w:rPr>
-            </w:pPr>
-            <w:r>
-              <w:rPr>
-                <w:rFonts w:hint="eastAsia"/>
-                <w:sz w:val="24"/>
-                <w:szCs w:val="24"/>
-              </w:rPr>
-              <w:t>58</w:t>
-            </w:r>
+          </w:tcPr>
+          <w:p>
+            <w:pPr>
+              <w:jc w:val="left"/>
+              <w:rPr>
+                <w:sz w:val="24"/>
+                <w:szCs w:val="24"/>
+              </w:rPr>
+            </w:pPr>
           </w:p>
         </w:tc>
       </w:tr>
@@ -3083,76 +2302,125 @@
           <w:tcPr>
             <w:tcW w:w="3280" w:type="dxa"/>
             <w:noWrap/>
-            <w:hideMark/>
-          </w:tcPr>
-          <w:p>
-            <w:pPr>
-              <w:jc w:val="left"/>
-              <w:rPr>
-                <w:sz w:val="24"/>
-                <w:szCs w:val="24"/>
-              </w:rPr>
-            </w:pPr>
-            <w:r>
-              <w:rPr>
-                <w:rFonts w:hint="eastAsia"/>
-                <w:sz w:val="24"/>
-                <w:szCs w:val="24"/>
-              </w:rPr>
-              <w:t>加载校准点作为当前校准点</w:t>
-            </w:r>
+          </w:tcPr>
+          <w:p>
+            <w:pPr>
+              <w:jc w:val="left"/>
+              <w:rPr>
+                <w:sz w:val="24"/>
+                <w:szCs w:val="24"/>
+              </w:rPr>
+            </w:pPr>
           </w:p>
         </w:tc>
         <w:tc>
           <w:tcPr>
             <w:tcW w:w="1080" w:type="dxa"/>
             <w:noWrap/>
-            <w:hideMark/>
-          </w:tcPr>
-          <w:p>
-            <w:pPr>
-              <w:jc w:val="left"/>
-              <w:rPr>
-                <w:sz w:val="24"/>
-                <w:szCs w:val="24"/>
-              </w:rPr>
-            </w:pPr>
-            <w:r>
-              <w:rPr>
-                <w:rFonts w:hint="eastAsia"/>
-                <w:sz w:val="24"/>
-                <w:szCs w:val="24"/>
-              </w:rPr>
-              <w:t>59</w:t>
-            </w:r>
-          </w:p>
-        </w:tc>
-      </w:tr>
+          </w:tcPr>
+          <w:p>
+            <w:pPr>
+              <w:jc w:val="left"/>
+              <w:rPr>
+                <w:sz w:val="24"/>
+                <w:szCs w:val="24"/>
+              </w:rPr>
+            </w:pPr>
+          </w:p>
+        </w:tc>
+      </w:tr>
+    </w:tbl>
+    <w:p>
+      <w:pPr>
+        <w:jc w:val="left"/>
+        <w:rPr>
+          <w:sz w:val="24"/>
+          <w:szCs w:val="24"/>
+        </w:rPr>
+      </w:pPr>
+    </w:p>
+    <w:p>
+      <w:pPr>
+        <w:jc w:val="left"/>
+        <w:rPr>
+          <w:sz w:val="24"/>
+          <w:szCs w:val="24"/>
+        </w:rPr>
+      </w:pPr>
+      <w:r>
+        <w:rPr>
+          <w:rFonts w:hint="eastAsia"/>
+          <w:sz w:val="24"/>
+          <w:szCs w:val="24"/>
+        </w:rPr>
+        <w:t>文件指令集</w:t>
+      </w:r>
+    </w:p>
+    <w:tbl>
+      <w:tblPr>
+        <w:tblStyle w:val="a4"/>
+        <w:tblW w:w="0" w:type="auto"/>
+        <w:tblLook w:val="04A0" w:firstRow="1" w:lastRow="0" w:firstColumn="1" w:lastColumn="0" w:noHBand="0" w:noVBand="1"/>
+      </w:tblPr>
+      <w:tblGrid>
+        <w:gridCol w:w="3280"/>
+        <w:gridCol w:w="1080"/>
+      </w:tblGrid>
       <w:tr>
         <w:trPr>
           <w:trHeight w:val="285"/>
         </w:trPr>
         <w:tc>
           <w:tcPr>
+            <w:tcW w:w="4360" w:type="dxa"/>
+            <w:gridSpan w:val="2"/>
+            <w:noWrap/>
+            <w:hideMark/>
+          </w:tcPr>
+          <w:p>
+            <w:pPr>
+              <w:jc w:val="center"/>
+              <w:rPr>
+                <w:sz w:val="24"/>
+                <w:szCs w:val="24"/>
+              </w:rPr>
+            </w:pPr>
+            <w:r>
+              <w:rPr>
+                <w:rFonts w:hint="eastAsia"/>
+                <w:sz w:val="24"/>
+                <w:szCs w:val="24"/>
+              </w:rPr>
+              <w:t>文件指令集</w:t>
+            </w:r>
+          </w:p>
+        </w:tc>
+      </w:tr>
+      <w:tr>
+        <w:trPr>
+          <w:trHeight w:val="315"/>
+        </w:trPr>
+        <w:tc>
+          <w:tcPr>
             <w:tcW w:w="3280" w:type="dxa"/>
             <w:noWrap/>
-            <w:hideMark/>
-          </w:tcPr>
-          <w:p>
-            <w:pPr>
-              <w:jc w:val="left"/>
-              <w:rPr>
-                <w:sz w:val="24"/>
-                <w:szCs w:val="24"/>
-              </w:rPr>
-            </w:pPr>
-            <w:r>
-              <w:rPr>
-                <w:rFonts w:hint="eastAsia"/>
-                <w:sz w:val="24"/>
-                <w:szCs w:val="24"/>
-              </w:rPr>
-              <w:t>查询校准点信息</w:t>
+          </w:tcPr>
+          <w:p>
+            <w:pPr>
+              <w:jc w:val="center"/>
+              <w:rPr>
+                <w:rFonts w:hint="eastAsia"/>
+                <w:sz w:val="24"/>
+                <w:szCs w:val="24"/>
+              </w:rPr>
+            </w:pPr>
+            <w:r>
+              <w:rPr>
+                <w:rFonts w:hint="eastAsia"/>
+                <w:sz w:val="24"/>
+                <w:szCs w:val="24"/>
+              </w:rPr>
+              <w:t>描述</w:t>
             </w:r>
           </w:p>
         </w:tc>
@@ -3160,24 +2428,407 @@
           <w:tcPr>
             <w:tcW w:w="1080" w:type="dxa"/>
             <w:noWrap/>
-            <w:hideMark/>
-          </w:tcPr>
-          <w:p>
-            <w:pPr>
-              <w:jc w:val="left"/>
-              <w:rPr>
-                <w:sz w:val="24"/>
-                <w:szCs w:val="24"/>
-              </w:rPr>
-            </w:pPr>
-            <w:r>
-              <w:rPr>
-                <w:rFonts w:hint="eastAsia"/>
-                <w:sz w:val="24"/>
-                <w:szCs w:val="24"/>
-              </w:rPr>
-              <w:t>60</w:t>
-            </w:r>
+          </w:tcPr>
+          <w:p>
+            <w:pPr>
+              <w:jc w:val="center"/>
+              <w:rPr>
+                <w:rFonts w:hint="eastAsia"/>
+                <w:sz w:val="24"/>
+                <w:szCs w:val="24"/>
+              </w:rPr>
+            </w:pPr>
+            <w:r>
+              <w:rPr>
+                <w:rFonts w:hint="eastAsia"/>
+                <w:sz w:val="24"/>
+                <w:szCs w:val="24"/>
+              </w:rPr>
+              <w:t>功能码</w:t>
+            </w:r>
+          </w:p>
+        </w:tc>
+      </w:tr>
+      <w:tr>
+        <w:trPr>
+          <w:trHeight w:val="315"/>
+        </w:trPr>
+        <w:tc>
+          <w:tcPr>
+            <w:tcW w:w="3280" w:type="dxa"/>
+            <w:noWrap/>
+          </w:tcPr>
+          <w:p>
+            <w:pPr>
+              <w:jc w:val="left"/>
+              <w:rPr>
+                <w:sz w:val="24"/>
+                <w:szCs w:val="24"/>
+              </w:rPr>
+            </w:pPr>
+            <w:r>
+              <w:rPr>
+                <w:sz w:val="24"/>
+                <w:szCs w:val="24"/>
+              </w:rPr>
+              <w:t>新建文件</w:t>
+            </w:r>
+          </w:p>
+        </w:tc>
+        <w:tc>
+          <w:tcPr>
+            <w:tcW w:w="1080" w:type="dxa"/>
+            <w:noWrap/>
+          </w:tcPr>
+          <w:p>
+            <w:pPr>
+              <w:jc w:val="left"/>
+              <w:rPr>
+                <w:sz w:val="24"/>
+                <w:szCs w:val="24"/>
+              </w:rPr>
+            </w:pPr>
+            <w:r>
+              <w:rPr>
+                <w:rFonts w:hint="eastAsia"/>
+                <w:sz w:val="24"/>
+                <w:szCs w:val="24"/>
+              </w:rPr>
+              <w:t>3</w:t>
+            </w:r>
+            <w:r>
+              <w:rPr>
+                <w:rFonts w:hint="eastAsia"/>
+                <w:sz w:val="24"/>
+                <w:szCs w:val="24"/>
+              </w:rPr>
+              <w:t>0</w:t>
+            </w:r>
+          </w:p>
+        </w:tc>
+      </w:tr>
+      <w:tr>
+        <w:trPr>
+          <w:trHeight w:val="315"/>
+        </w:trPr>
+        <w:tc>
+          <w:tcPr>
+            <w:tcW w:w="3280" w:type="dxa"/>
+            <w:noWrap/>
+          </w:tcPr>
+          <w:p>
+            <w:pPr>
+              <w:jc w:val="left"/>
+              <w:rPr>
+                <w:sz w:val="24"/>
+                <w:szCs w:val="24"/>
+              </w:rPr>
+            </w:pPr>
+            <w:r>
+              <w:rPr>
+                <w:sz w:val="24"/>
+                <w:szCs w:val="24"/>
+              </w:rPr>
+              <w:t>设置文件</w:t>
+            </w:r>
+          </w:p>
+        </w:tc>
+        <w:tc>
+          <w:tcPr>
+            <w:tcW w:w="1080" w:type="dxa"/>
+            <w:noWrap/>
+          </w:tcPr>
+          <w:p>
+            <w:pPr>
+              <w:jc w:val="left"/>
+              <w:rPr>
+                <w:sz w:val="24"/>
+                <w:szCs w:val="24"/>
+              </w:rPr>
+            </w:pPr>
+            <w:r>
+              <w:rPr>
+                <w:rFonts w:hint="eastAsia"/>
+                <w:sz w:val="24"/>
+                <w:szCs w:val="24"/>
+              </w:rPr>
+              <w:t>3</w:t>
+            </w:r>
+            <w:r>
+              <w:rPr>
+                <w:rFonts w:hint="eastAsia"/>
+                <w:sz w:val="24"/>
+                <w:szCs w:val="24"/>
+              </w:rPr>
+              <w:t>1</w:t>
+            </w:r>
+          </w:p>
+        </w:tc>
+      </w:tr>
+      <w:tr>
+        <w:trPr>
+          <w:trHeight w:val="315"/>
+        </w:trPr>
+        <w:tc>
+          <w:tcPr>
+            <w:tcW w:w="3280" w:type="dxa"/>
+            <w:noWrap/>
+          </w:tcPr>
+          <w:p>
+            <w:pPr>
+              <w:jc w:val="left"/>
+              <w:rPr>
+                <w:sz w:val="24"/>
+                <w:szCs w:val="24"/>
+              </w:rPr>
+            </w:pPr>
+            <w:r>
+              <w:rPr>
+                <w:sz w:val="24"/>
+                <w:szCs w:val="24"/>
+              </w:rPr>
+              <w:t>读取文件</w:t>
+            </w:r>
+          </w:p>
+        </w:tc>
+        <w:tc>
+          <w:tcPr>
+            <w:tcW w:w="1080" w:type="dxa"/>
+            <w:noWrap/>
+          </w:tcPr>
+          <w:p>
+            <w:pPr>
+              <w:jc w:val="left"/>
+              <w:rPr>
+                <w:sz w:val="24"/>
+                <w:szCs w:val="24"/>
+              </w:rPr>
+            </w:pPr>
+            <w:r>
+              <w:rPr>
+                <w:rFonts w:hint="eastAsia"/>
+                <w:sz w:val="24"/>
+                <w:szCs w:val="24"/>
+              </w:rPr>
+              <w:t>3</w:t>
+            </w:r>
+            <w:r>
+              <w:rPr>
+                <w:rFonts w:hint="eastAsia"/>
+                <w:sz w:val="24"/>
+                <w:szCs w:val="24"/>
+              </w:rPr>
+              <w:t>2</w:t>
+            </w:r>
+          </w:p>
+        </w:tc>
+      </w:tr>
+      <w:tr>
+        <w:trPr>
+          <w:trHeight w:val="315"/>
+        </w:trPr>
+        <w:tc>
+          <w:tcPr>
+            <w:tcW w:w="3280" w:type="dxa"/>
+            <w:noWrap/>
+          </w:tcPr>
+          <w:p>
+            <w:pPr>
+              <w:jc w:val="left"/>
+              <w:rPr>
+                <w:sz w:val="24"/>
+                <w:szCs w:val="24"/>
+              </w:rPr>
+            </w:pPr>
+            <w:r>
+              <w:rPr>
+                <w:sz w:val="24"/>
+                <w:szCs w:val="24"/>
+              </w:rPr>
+              <w:t>删除文件</w:t>
+            </w:r>
+          </w:p>
+        </w:tc>
+        <w:tc>
+          <w:tcPr>
+            <w:tcW w:w="1080" w:type="dxa"/>
+            <w:noWrap/>
+          </w:tcPr>
+          <w:p>
+            <w:pPr>
+              <w:jc w:val="left"/>
+              <w:rPr>
+                <w:sz w:val="24"/>
+                <w:szCs w:val="24"/>
+              </w:rPr>
+            </w:pPr>
+            <w:r>
+              <w:rPr>
+                <w:rFonts w:hint="eastAsia"/>
+                <w:sz w:val="24"/>
+                <w:szCs w:val="24"/>
+              </w:rPr>
+              <w:t>3</w:t>
+            </w:r>
+            <w:r>
+              <w:rPr>
+                <w:rFonts w:hint="eastAsia"/>
+                <w:sz w:val="24"/>
+                <w:szCs w:val="24"/>
+              </w:rPr>
+              <w:t>3</w:t>
+            </w:r>
+          </w:p>
+        </w:tc>
+      </w:tr>
+      <w:tr>
+        <w:trPr>
+          <w:trHeight w:val="315"/>
+        </w:trPr>
+        <w:tc>
+          <w:tcPr>
+            <w:tcW w:w="3280" w:type="dxa"/>
+            <w:noWrap/>
+          </w:tcPr>
+          <w:p>
+            <w:pPr>
+              <w:jc w:val="left"/>
+              <w:rPr>
+                <w:sz w:val="24"/>
+                <w:szCs w:val="24"/>
+              </w:rPr>
+            </w:pPr>
+            <w:r>
+              <w:rPr>
+                <w:sz w:val="24"/>
+                <w:szCs w:val="24"/>
+              </w:rPr>
+              <w:t>保存文件</w:t>
+            </w:r>
+          </w:p>
+        </w:tc>
+        <w:tc>
+          <w:tcPr>
+            <w:tcW w:w="1080" w:type="dxa"/>
+            <w:noWrap/>
+          </w:tcPr>
+          <w:p>
+            <w:pPr>
+              <w:jc w:val="left"/>
+              <w:rPr>
+                <w:sz w:val="24"/>
+                <w:szCs w:val="24"/>
+              </w:rPr>
+            </w:pPr>
+            <w:r>
+              <w:rPr>
+                <w:rFonts w:hint="eastAsia"/>
+                <w:sz w:val="24"/>
+                <w:szCs w:val="24"/>
+              </w:rPr>
+              <w:t>3</w:t>
+            </w:r>
+            <w:r>
+              <w:rPr>
+                <w:rFonts w:hint="eastAsia"/>
+                <w:sz w:val="24"/>
+                <w:szCs w:val="24"/>
+              </w:rPr>
+              <w:t>4</w:t>
+            </w:r>
+          </w:p>
+        </w:tc>
+      </w:tr>
+      <w:tr>
+        <w:trPr>
+          <w:trHeight w:val="315"/>
+        </w:trPr>
+        <w:tc>
+          <w:tcPr>
+            <w:tcW w:w="3280" w:type="dxa"/>
+            <w:noWrap/>
+          </w:tcPr>
+          <w:p>
+            <w:pPr>
+              <w:jc w:val="left"/>
+              <w:rPr>
+                <w:sz w:val="24"/>
+                <w:szCs w:val="24"/>
+              </w:rPr>
+            </w:pPr>
+            <w:r>
+              <w:rPr>
+                <w:sz w:val="24"/>
+                <w:szCs w:val="24"/>
+              </w:rPr>
+              <w:t>加载</w:t>
+            </w:r>
+            <w:r>
+              <w:rPr>
+                <w:rFonts w:hint="eastAsia"/>
+                <w:sz w:val="24"/>
+                <w:szCs w:val="24"/>
+              </w:rPr>
+              <w:t>文件作为当前文件</w:t>
+            </w:r>
+          </w:p>
+        </w:tc>
+        <w:tc>
+          <w:tcPr>
+            <w:tcW w:w="1080" w:type="dxa"/>
+            <w:noWrap/>
+          </w:tcPr>
+          <w:p>
+            <w:pPr>
+              <w:jc w:val="left"/>
+              <w:rPr>
+                <w:sz w:val="24"/>
+                <w:szCs w:val="24"/>
+              </w:rPr>
+            </w:pPr>
+            <w:r>
+              <w:rPr>
+                <w:rFonts w:hint="eastAsia"/>
+                <w:sz w:val="24"/>
+                <w:szCs w:val="24"/>
+              </w:rPr>
+              <w:t>35</w:t>
+            </w:r>
+          </w:p>
+        </w:tc>
+      </w:tr>
+      <w:tr>
+        <w:trPr>
+          <w:trHeight w:val="315"/>
+        </w:trPr>
+        <w:tc>
+          <w:tcPr>
+            <w:tcW w:w="3280" w:type="dxa"/>
+            <w:noWrap/>
+          </w:tcPr>
+          <w:p>
+            <w:pPr>
+              <w:jc w:val="left"/>
+              <w:rPr>
+                <w:sz w:val="24"/>
+                <w:szCs w:val="24"/>
+              </w:rPr>
+            </w:pPr>
+          </w:p>
+        </w:tc>
+        <w:tc>
+          <w:tcPr>
+            <w:tcW w:w="1080" w:type="dxa"/>
+            <w:noWrap/>
+          </w:tcPr>
+          <w:p>
+            <w:pPr>
+              <w:jc w:val="left"/>
+              <w:rPr>
+                <w:sz w:val="24"/>
+                <w:szCs w:val="24"/>
+              </w:rPr>
+            </w:pPr>
           </w:p>
         </w:tc>
       </w:tr>
@@ -3186,7 +2837,6 @@
       <w:pPr>
         <w:jc w:val="left"/>
         <w:rPr>
-          <w:rFonts w:hint="eastAsia"/>
           <w:sz w:val="24"/>
           <w:szCs w:val="24"/>
         </w:rPr>
@@ -3201,7 +2851,1753 @@
           <w:szCs w:val="24"/>
         </w:rPr>
       </w:pPr>
+      <w:r>
+        <w:rPr>
+          <w:rFonts w:hint="eastAsia"/>
+          <w:sz w:val="24"/>
+          <w:szCs w:val="24"/>
+        </w:rPr>
+        <w:t>步骤指令集</w:t>
+      </w:r>
     </w:p>
+    <w:tbl>
+      <w:tblPr>
+        <w:tblStyle w:val="a4"/>
+        <w:tblW w:w="0" w:type="auto"/>
+        <w:tblLook w:val="04A0" w:firstRow="1" w:lastRow="0" w:firstColumn="1" w:lastColumn="0" w:noHBand="0" w:noVBand="1"/>
+      </w:tblPr>
+      <w:tblGrid>
+        <w:gridCol w:w="3280"/>
+        <w:gridCol w:w="1080"/>
+      </w:tblGrid>
+      <w:tr>
+        <w:trPr>
+          <w:trHeight w:val="285"/>
+        </w:trPr>
+        <w:tc>
+          <w:tcPr>
+            <w:tcW w:w="4360" w:type="dxa"/>
+            <w:gridSpan w:val="2"/>
+            <w:noWrap/>
+            <w:hideMark/>
+          </w:tcPr>
+          <w:p>
+            <w:pPr>
+              <w:jc w:val="center"/>
+              <w:rPr>
+                <w:sz w:val="24"/>
+                <w:szCs w:val="24"/>
+              </w:rPr>
+            </w:pPr>
+            <w:r>
+              <w:rPr>
+                <w:rFonts w:hint="eastAsia"/>
+                <w:sz w:val="24"/>
+                <w:szCs w:val="24"/>
+              </w:rPr>
+              <w:t>步骤</w:t>
+            </w:r>
+            <w:r>
+              <w:rPr>
+                <w:rFonts w:hint="eastAsia"/>
+                <w:sz w:val="24"/>
+                <w:szCs w:val="24"/>
+              </w:rPr>
+              <w:t>指令集</w:t>
+            </w:r>
+          </w:p>
+        </w:tc>
+      </w:tr>
+      <w:tr>
+        <w:trPr>
+          <w:trHeight w:val="315"/>
+        </w:trPr>
+        <w:tc>
+          <w:tcPr>
+            <w:tcW w:w="3280" w:type="dxa"/>
+            <w:noWrap/>
+          </w:tcPr>
+          <w:p>
+            <w:pPr>
+              <w:jc w:val="center"/>
+              <w:rPr>
+                <w:rFonts w:hint="eastAsia"/>
+                <w:sz w:val="24"/>
+                <w:szCs w:val="24"/>
+              </w:rPr>
+            </w:pPr>
+            <w:r>
+              <w:rPr>
+                <w:rFonts w:hint="eastAsia"/>
+                <w:sz w:val="24"/>
+                <w:szCs w:val="24"/>
+              </w:rPr>
+              <w:t>描述</w:t>
+            </w:r>
+          </w:p>
+        </w:tc>
+        <w:tc>
+          <w:tcPr>
+            <w:tcW w:w="1080" w:type="dxa"/>
+            <w:noWrap/>
+          </w:tcPr>
+          <w:p>
+            <w:pPr>
+              <w:jc w:val="center"/>
+              <w:rPr>
+                <w:rFonts w:hint="eastAsia"/>
+                <w:sz w:val="24"/>
+                <w:szCs w:val="24"/>
+              </w:rPr>
+            </w:pPr>
+            <w:r>
+              <w:rPr>
+                <w:rFonts w:hint="eastAsia"/>
+                <w:sz w:val="24"/>
+                <w:szCs w:val="24"/>
+              </w:rPr>
+              <w:t>功能码</w:t>
+            </w:r>
+          </w:p>
+        </w:tc>
+      </w:tr>
+      <w:tr>
+        <w:trPr>
+          <w:trHeight w:val="315"/>
+        </w:trPr>
+        <w:tc>
+          <w:tcPr>
+            <w:tcW w:w="3280" w:type="dxa"/>
+            <w:noWrap/>
+          </w:tcPr>
+          <w:p>
+            <w:pPr>
+              <w:jc w:val="left"/>
+              <w:rPr>
+                <w:sz w:val="24"/>
+                <w:szCs w:val="24"/>
+              </w:rPr>
+            </w:pPr>
+            <w:r>
+              <w:rPr>
+                <w:sz w:val="24"/>
+                <w:szCs w:val="24"/>
+              </w:rPr>
+              <w:t>插入步骤</w:t>
+            </w:r>
+          </w:p>
+        </w:tc>
+        <w:tc>
+          <w:tcPr>
+            <w:tcW w:w="1080" w:type="dxa"/>
+            <w:noWrap/>
+          </w:tcPr>
+          <w:p>
+            <w:pPr>
+              <w:jc w:val="left"/>
+              <w:rPr>
+                <w:sz w:val="24"/>
+                <w:szCs w:val="24"/>
+              </w:rPr>
+            </w:pPr>
+            <w:r>
+              <w:rPr>
+                <w:rFonts w:hint="eastAsia"/>
+                <w:sz w:val="24"/>
+                <w:szCs w:val="24"/>
+              </w:rPr>
+              <w:t>40</w:t>
+            </w:r>
+          </w:p>
+        </w:tc>
+      </w:tr>
+      <w:tr>
+        <w:trPr>
+          <w:trHeight w:val="315"/>
+        </w:trPr>
+        <w:tc>
+          <w:tcPr>
+            <w:tcW w:w="3280" w:type="dxa"/>
+            <w:noWrap/>
+          </w:tcPr>
+          <w:p>
+            <w:pPr>
+              <w:jc w:val="left"/>
+              <w:rPr>
+                <w:sz w:val="24"/>
+                <w:szCs w:val="24"/>
+              </w:rPr>
+            </w:pPr>
+            <w:r>
+              <w:rPr>
+                <w:sz w:val="24"/>
+                <w:szCs w:val="24"/>
+              </w:rPr>
+              <w:t>加载步骤</w:t>
+            </w:r>
+            <w:r>
+              <w:rPr>
+                <w:sz w:val="24"/>
+                <w:szCs w:val="24"/>
+              </w:rPr>
+              <w:t>作为当前步骤</w:t>
+            </w:r>
+          </w:p>
+        </w:tc>
+        <w:tc>
+          <w:tcPr>
+            <w:tcW w:w="1080" w:type="dxa"/>
+            <w:noWrap/>
+          </w:tcPr>
+          <w:p>
+            <w:pPr>
+              <w:jc w:val="left"/>
+              <w:rPr>
+                <w:sz w:val="24"/>
+                <w:szCs w:val="24"/>
+              </w:rPr>
+            </w:pPr>
+            <w:r>
+              <w:rPr>
+                <w:rFonts w:hint="eastAsia"/>
+                <w:sz w:val="24"/>
+                <w:szCs w:val="24"/>
+              </w:rPr>
+              <w:t>41</w:t>
+            </w:r>
+          </w:p>
+        </w:tc>
+      </w:tr>
+      <w:tr>
+        <w:trPr>
+          <w:trHeight w:val="315"/>
+        </w:trPr>
+        <w:tc>
+          <w:tcPr>
+            <w:tcW w:w="3280" w:type="dxa"/>
+            <w:noWrap/>
+          </w:tcPr>
+          <w:p>
+            <w:pPr>
+              <w:jc w:val="left"/>
+              <w:rPr>
+                <w:sz w:val="24"/>
+                <w:szCs w:val="24"/>
+              </w:rPr>
+            </w:pPr>
+            <w:r>
+              <w:rPr>
+                <w:sz w:val="24"/>
+                <w:szCs w:val="24"/>
+              </w:rPr>
+              <w:t>设置步骤</w:t>
+            </w:r>
+          </w:p>
+        </w:tc>
+        <w:tc>
+          <w:tcPr>
+            <w:tcW w:w="1080" w:type="dxa"/>
+            <w:noWrap/>
+          </w:tcPr>
+          <w:p>
+            <w:pPr>
+              <w:jc w:val="left"/>
+              <w:rPr>
+                <w:sz w:val="24"/>
+                <w:szCs w:val="24"/>
+              </w:rPr>
+            </w:pPr>
+            <w:r>
+              <w:rPr>
+                <w:rFonts w:hint="eastAsia"/>
+                <w:sz w:val="24"/>
+                <w:szCs w:val="24"/>
+              </w:rPr>
+              <w:t>42</w:t>
+            </w:r>
+          </w:p>
+        </w:tc>
+      </w:tr>
+      <w:tr>
+        <w:trPr>
+          <w:trHeight w:val="315"/>
+        </w:trPr>
+        <w:tc>
+          <w:tcPr>
+            <w:tcW w:w="3280" w:type="dxa"/>
+            <w:noWrap/>
+          </w:tcPr>
+          <w:p>
+            <w:pPr>
+              <w:jc w:val="left"/>
+              <w:rPr>
+                <w:sz w:val="24"/>
+                <w:szCs w:val="24"/>
+              </w:rPr>
+            </w:pPr>
+            <w:r>
+              <w:rPr>
+                <w:sz w:val="24"/>
+                <w:szCs w:val="24"/>
+              </w:rPr>
+              <w:t>读取步骤</w:t>
+            </w:r>
+          </w:p>
+        </w:tc>
+        <w:tc>
+          <w:tcPr>
+            <w:tcW w:w="1080" w:type="dxa"/>
+            <w:noWrap/>
+          </w:tcPr>
+          <w:p>
+            <w:pPr>
+              <w:jc w:val="left"/>
+              <w:rPr>
+                <w:sz w:val="24"/>
+                <w:szCs w:val="24"/>
+              </w:rPr>
+            </w:pPr>
+            <w:r>
+              <w:rPr>
+                <w:rFonts w:hint="eastAsia"/>
+                <w:sz w:val="24"/>
+                <w:szCs w:val="24"/>
+              </w:rPr>
+              <w:t>43</w:t>
+            </w:r>
+          </w:p>
+        </w:tc>
+      </w:tr>
+      <w:tr>
+        <w:trPr>
+          <w:trHeight w:val="315"/>
+        </w:trPr>
+        <w:tc>
+          <w:tcPr>
+            <w:tcW w:w="3280" w:type="dxa"/>
+            <w:noWrap/>
+          </w:tcPr>
+          <w:p>
+            <w:pPr>
+              <w:jc w:val="left"/>
+              <w:rPr>
+                <w:sz w:val="24"/>
+                <w:szCs w:val="24"/>
+              </w:rPr>
+            </w:pPr>
+            <w:r>
+              <w:rPr>
+                <w:sz w:val="24"/>
+                <w:szCs w:val="24"/>
+              </w:rPr>
+              <w:t>删除步骤</w:t>
+            </w:r>
+          </w:p>
+        </w:tc>
+        <w:tc>
+          <w:tcPr>
+            <w:tcW w:w="1080" w:type="dxa"/>
+            <w:noWrap/>
+          </w:tcPr>
+          <w:p>
+            <w:pPr>
+              <w:jc w:val="left"/>
+              <w:rPr>
+                <w:sz w:val="24"/>
+                <w:szCs w:val="24"/>
+              </w:rPr>
+            </w:pPr>
+            <w:r>
+              <w:rPr>
+                <w:rFonts w:hint="eastAsia"/>
+                <w:sz w:val="24"/>
+                <w:szCs w:val="24"/>
+              </w:rPr>
+              <w:t>44</w:t>
+            </w:r>
+          </w:p>
+        </w:tc>
+      </w:tr>
+      <w:tr>
+        <w:trPr>
+          <w:trHeight w:val="315"/>
+        </w:trPr>
+        <w:tc>
+          <w:tcPr>
+            <w:tcW w:w="3280" w:type="dxa"/>
+            <w:noWrap/>
+          </w:tcPr>
+          <w:p>
+            <w:pPr>
+              <w:jc w:val="left"/>
+              <w:rPr>
+                <w:sz w:val="24"/>
+                <w:szCs w:val="24"/>
+              </w:rPr>
+            </w:pPr>
+            <w:r>
+              <w:rPr>
+                <w:sz w:val="24"/>
+                <w:szCs w:val="24"/>
+              </w:rPr>
+              <w:t>前移步骤</w:t>
+            </w:r>
+          </w:p>
+        </w:tc>
+        <w:tc>
+          <w:tcPr>
+            <w:tcW w:w="1080" w:type="dxa"/>
+            <w:noWrap/>
+          </w:tcPr>
+          <w:p>
+            <w:pPr>
+              <w:jc w:val="left"/>
+              <w:rPr>
+                <w:sz w:val="24"/>
+                <w:szCs w:val="24"/>
+              </w:rPr>
+            </w:pPr>
+            <w:r>
+              <w:rPr>
+                <w:rFonts w:hint="eastAsia"/>
+                <w:sz w:val="24"/>
+                <w:szCs w:val="24"/>
+              </w:rPr>
+              <w:t>45</w:t>
+            </w:r>
+          </w:p>
+        </w:tc>
+      </w:tr>
+      <w:tr>
+        <w:trPr>
+          <w:trHeight w:val="315"/>
+        </w:trPr>
+        <w:tc>
+          <w:tcPr>
+            <w:tcW w:w="3280" w:type="dxa"/>
+            <w:noWrap/>
+          </w:tcPr>
+          <w:p>
+            <w:pPr>
+              <w:jc w:val="left"/>
+              <w:rPr>
+                <w:sz w:val="24"/>
+                <w:szCs w:val="24"/>
+              </w:rPr>
+            </w:pPr>
+            <w:r>
+              <w:rPr>
+                <w:sz w:val="24"/>
+                <w:szCs w:val="24"/>
+              </w:rPr>
+              <w:t>后移步骤</w:t>
+            </w:r>
+          </w:p>
+        </w:tc>
+        <w:tc>
+          <w:tcPr>
+            <w:tcW w:w="1080" w:type="dxa"/>
+            <w:noWrap/>
+          </w:tcPr>
+          <w:p>
+            <w:pPr>
+              <w:jc w:val="left"/>
+              <w:rPr>
+                <w:sz w:val="24"/>
+                <w:szCs w:val="24"/>
+              </w:rPr>
+            </w:pPr>
+            <w:r>
+              <w:rPr>
+                <w:rFonts w:hint="eastAsia"/>
+                <w:sz w:val="24"/>
+                <w:szCs w:val="24"/>
+              </w:rPr>
+              <w:t>46</w:t>
+            </w:r>
+          </w:p>
+        </w:tc>
+      </w:tr>
+      <w:tr>
+        <w:trPr>
+          <w:trHeight w:val="315"/>
+        </w:trPr>
+        <w:tc>
+          <w:tcPr>
+            <w:tcW w:w="3280" w:type="dxa"/>
+            <w:noWrap/>
+          </w:tcPr>
+          <w:p>
+            <w:pPr>
+              <w:jc w:val="left"/>
+              <w:rPr>
+                <w:sz w:val="24"/>
+                <w:szCs w:val="24"/>
+              </w:rPr>
+            </w:pPr>
+          </w:p>
+        </w:tc>
+        <w:tc>
+          <w:tcPr>
+            <w:tcW w:w="1080" w:type="dxa"/>
+            <w:noWrap/>
+          </w:tcPr>
+          <w:p>
+            <w:pPr>
+              <w:jc w:val="left"/>
+              <w:rPr>
+                <w:sz w:val="24"/>
+                <w:szCs w:val="24"/>
+              </w:rPr>
+            </w:pPr>
+          </w:p>
+        </w:tc>
+      </w:tr>
+    </w:tbl>
+    <w:p>
+      <w:pPr>
+        <w:jc w:val="left"/>
+        <w:rPr>
+          <w:rFonts w:hint="eastAsia"/>
+          <w:sz w:val="24"/>
+          <w:szCs w:val="24"/>
+        </w:rPr>
+      </w:pPr>
+    </w:p>
+    <w:p>
+      <w:pPr>
+        <w:jc w:val="left"/>
+        <w:rPr>
+          <w:sz w:val="24"/>
+          <w:szCs w:val="24"/>
+        </w:rPr>
+      </w:pPr>
+    </w:p>
+    <w:p>
+      <w:pPr>
+        <w:jc w:val="left"/>
+        <w:rPr>
+          <w:sz w:val="24"/>
+          <w:szCs w:val="24"/>
+        </w:rPr>
+      </w:pPr>
+      <w:r>
+        <w:rPr>
+          <w:rFonts w:hint="eastAsia"/>
+          <w:sz w:val="24"/>
+          <w:szCs w:val="24"/>
+        </w:rPr>
+        <w:t>结果指令集</w:t>
+      </w:r>
+    </w:p>
+    <w:tbl>
+      <w:tblPr>
+        <w:tblStyle w:val="a4"/>
+        <w:tblW w:w="0" w:type="auto"/>
+        <w:tblLook w:val="04A0" w:firstRow="1" w:lastRow="0" w:firstColumn="1" w:lastColumn="0" w:noHBand="0" w:noVBand="1"/>
+      </w:tblPr>
+      <w:tblGrid>
+        <w:gridCol w:w="3280"/>
+        <w:gridCol w:w="1080"/>
+      </w:tblGrid>
+      <w:tr>
+        <w:trPr>
+          <w:trHeight w:val="285"/>
+        </w:trPr>
+        <w:tc>
+          <w:tcPr>
+            <w:tcW w:w="4360" w:type="dxa"/>
+            <w:gridSpan w:val="2"/>
+            <w:noWrap/>
+            <w:hideMark/>
+          </w:tcPr>
+          <w:p>
+            <w:pPr>
+              <w:jc w:val="center"/>
+              <w:rPr>
+                <w:sz w:val="24"/>
+                <w:szCs w:val="24"/>
+              </w:rPr>
+            </w:pPr>
+            <w:r>
+              <w:rPr>
+                <w:rFonts w:hint="eastAsia"/>
+                <w:sz w:val="24"/>
+                <w:szCs w:val="24"/>
+              </w:rPr>
+              <w:t>结果</w:t>
+            </w:r>
+            <w:r>
+              <w:rPr>
+                <w:rFonts w:hint="eastAsia"/>
+                <w:sz w:val="24"/>
+                <w:szCs w:val="24"/>
+              </w:rPr>
+              <w:t>令集</w:t>
+            </w:r>
+          </w:p>
+        </w:tc>
+      </w:tr>
+      <w:tr>
+        <w:trPr>
+          <w:trHeight w:val="315"/>
+        </w:trPr>
+        <w:tc>
+          <w:tcPr>
+            <w:tcW w:w="3280" w:type="dxa"/>
+            <w:noWrap/>
+          </w:tcPr>
+          <w:p>
+            <w:pPr>
+              <w:jc w:val="center"/>
+              <w:rPr>
+                <w:rFonts w:hint="eastAsia"/>
+                <w:sz w:val="24"/>
+                <w:szCs w:val="24"/>
+              </w:rPr>
+            </w:pPr>
+            <w:r>
+              <w:rPr>
+                <w:rFonts w:hint="eastAsia"/>
+                <w:sz w:val="24"/>
+                <w:szCs w:val="24"/>
+              </w:rPr>
+              <w:t>描述</w:t>
+            </w:r>
+          </w:p>
+        </w:tc>
+        <w:tc>
+          <w:tcPr>
+            <w:tcW w:w="1080" w:type="dxa"/>
+            <w:noWrap/>
+          </w:tcPr>
+          <w:p>
+            <w:pPr>
+              <w:jc w:val="center"/>
+              <w:rPr>
+                <w:rFonts w:hint="eastAsia"/>
+                <w:sz w:val="24"/>
+                <w:szCs w:val="24"/>
+              </w:rPr>
+            </w:pPr>
+            <w:r>
+              <w:rPr>
+                <w:rFonts w:hint="eastAsia"/>
+                <w:sz w:val="24"/>
+                <w:szCs w:val="24"/>
+              </w:rPr>
+              <w:t>功能码</w:t>
+            </w:r>
+          </w:p>
+        </w:tc>
+      </w:tr>
+      <w:tr>
+        <w:trPr>
+          <w:trHeight w:val="315"/>
+        </w:trPr>
+        <w:tc>
+          <w:tcPr>
+            <w:tcW w:w="3280" w:type="dxa"/>
+            <w:noWrap/>
+            <w:hideMark/>
+          </w:tcPr>
+          <w:p>
+            <w:pPr>
+              <w:jc w:val="left"/>
+              <w:rPr>
+                <w:sz w:val="24"/>
+                <w:szCs w:val="24"/>
+              </w:rPr>
+            </w:pPr>
+            <w:r>
+              <w:rPr>
+                <w:rFonts w:hint="eastAsia"/>
+                <w:sz w:val="24"/>
+                <w:szCs w:val="24"/>
+              </w:rPr>
+              <w:t>读取一条结果</w:t>
+            </w:r>
+          </w:p>
+        </w:tc>
+        <w:tc>
+          <w:tcPr>
+            <w:tcW w:w="1080" w:type="dxa"/>
+            <w:noWrap/>
+            <w:hideMark/>
+          </w:tcPr>
+          <w:p>
+            <w:pPr>
+              <w:jc w:val="left"/>
+              <w:rPr>
+                <w:sz w:val="24"/>
+                <w:szCs w:val="24"/>
+              </w:rPr>
+            </w:pPr>
+            <w:r>
+              <w:rPr>
+                <w:rFonts w:hint="eastAsia"/>
+                <w:sz w:val="24"/>
+                <w:szCs w:val="24"/>
+              </w:rPr>
+              <w:t>5</w:t>
+            </w:r>
+            <w:r>
+              <w:rPr>
+                <w:rFonts w:hint="eastAsia"/>
+                <w:sz w:val="24"/>
+                <w:szCs w:val="24"/>
+              </w:rPr>
+              <w:t>0</w:t>
+            </w:r>
+          </w:p>
+        </w:tc>
+      </w:tr>
+      <w:tr>
+        <w:trPr>
+          <w:trHeight w:val="315"/>
+        </w:trPr>
+        <w:tc>
+          <w:tcPr>
+            <w:tcW w:w="3280" w:type="dxa"/>
+            <w:noWrap/>
+            <w:hideMark/>
+          </w:tcPr>
+          <w:p>
+            <w:pPr>
+              <w:jc w:val="left"/>
+              <w:rPr>
+                <w:sz w:val="24"/>
+                <w:szCs w:val="24"/>
+              </w:rPr>
+            </w:pPr>
+            <w:r>
+              <w:rPr>
+                <w:rFonts w:hint="eastAsia"/>
+                <w:sz w:val="24"/>
+                <w:szCs w:val="24"/>
+              </w:rPr>
+              <w:t>清空结果</w:t>
+            </w:r>
+          </w:p>
+        </w:tc>
+        <w:tc>
+          <w:tcPr>
+            <w:tcW w:w="1080" w:type="dxa"/>
+            <w:noWrap/>
+            <w:hideMark/>
+          </w:tcPr>
+          <w:p>
+            <w:pPr>
+              <w:jc w:val="left"/>
+              <w:rPr>
+                <w:sz w:val="24"/>
+                <w:szCs w:val="24"/>
+              </w:rPr>
+            </w:pPr>
+            <w:r>
+              <w:rPr>
+                <w:rFonts w:hint="eastAsia"/>
+                <w:sz w:val="24"/>
+                <w:szCs w:val="24"/>
+              </w:rPr>
+              <w:t>5</w:t>
+            </w:r>
+            <w:r>
+              <w:rPr>
+                <w:rFonts w:hint="eastAsia"/>
+                <w:sz w:val="24"/>
+                <w:szCs w:val="24"/>
+              </w:rPr>
+              <w:t>1</w:t>
+            </w:r>
+          </w:p>
+        </w:tc>
+      </w:tr>
+      <w:tr>
+        <w:trPr>
+          <w:trHeight w:val="315"/>
+        </w:trPr>
+        <w:tc>
+          <w:tcPr>
+            <w:tcW w:w="3280" w:type="dxa"/>
+            <w:noWrap/>
+            <w:hideMark/>
+          </w:tcPr>
+          <w:p>
+            <w:pPr>
+              <w:jc w:val="left"/>
+              <w:rPr>
+                <w:sz w:val="24"/>
+                <w:szCs w:val="24"/>
+              </w:rPr>
+            </w:pPr>
+            <w:r>
+              <w:rPr>
+                <w:sz w:val="24"/>
+                <w:szCs w:val="24"/>
+              </w:rPr>
+              <w:t>读取最近一次测试的结果</w:t>
+            </w:r>
+          </w:p>
+        </w:tc>
+        <w:tc>
+          <w:tcPr>
+            <w:tcW w:w="1080" w:type="dxa"/>
+            <w:noWrap/>
+            <w:hideMark/>
+          </w:tcPr>
+          <w:p>
+            <w:pPr>
+              <w:jc w:val="left"/>
+              <w:rPr>
+                <w:sz w:val="24"/>
+                <w:szCs w:val="24"/>
+              </w:rPr>
+            </w:pPr>
+            <w:r>
+              <w:rPr>
+                <w:rFonts w:hint="eastAsia"/>
+                <w:sz w:val="24"/>
+                <w:szCs w:val="24"/>
+              </w:rPr>
+              <w:t>5</w:t>
+            </w:r>
+            <w:r>
+              <w:rPr>
+                <w:rFonts w:hint="eastAsia"/>
+                <w:sz w:val="24"/>
+                <w:szCs w:val="24"/>
+              </w:rPr>
+              <w:t>2</w:t>
+            </w:r>
+          </w:p>
+        </w:tc>
+      </w:tr>
+      <w:tr>
+        <w:trPr>
+          <w:trHeight w:val="315"/>
+        </w:trPr>
+        <w:tc>
+          <w:tcPr>
+            <w:tcW w:w="3280" w:type="dxa"/>
+            <w:noWrap/>
+          </w:tcPr>
+          <w:p>
+            <w:pPr>
+              <w:jc w:val="left"/>
+              <w:rPr>
+                <w:sz w:val="24"/>
+                <w:szCs w:val="24"/>
+              </w:rPr>
+            </w:pPr>
+          </w:p>
+        </w:tc>
+        <w:tc>
+          <w:tcPr>
+            <w:tcW w:w="1080" w:type="dxa"/>
+            <w:noWrap/>
+          </w:tcPr>
+          <w:p>
+            <w:pPr>
+              <w:jc w:val="left"/>
+              <w:rPr>
+                <w:sz w:val="24"/>
+                <w:szCs w:val="24"/>
+              </w:rPr>
+            </w:pPr>
+          </w:p>
+        </w:tc>
+      </w:tr>
+      <w:tr>
+        <w:trPr>
+          <w:trHeight w:val="315"/>
+        </w:trPr>
+        <w:tc>
+          <w:tcPr>
+            <w:tcW w:w="3280" w:type="dxa"/>
+            <w:noWrap/>
+          </w:tcPr>
+          <w:p>
+            <w:pPr>
+              <w:jc w:val="left"/>
+              <w:rPr>
+                <w:sz w:val="24"/>
+                <w:szCs w:val="24"/>
+              </w:rPr>
+            </w:pPr>
+          </w:p>
+        </w:tc>
+        <w:tc>
+          <w:tcPr>
+            <w:tcW w:w="1080" w:type="dxa"/>
+            <w:noWrap/>
+          </w:tcPr>
+          <w:p>
+            <w:pPr>
+              <w:jc w:val="left"/>
+              <w:rPr>
+                <w:sz w:val="24"/>
+                <w:szCs w:val="24"/>
+              </w:rPr>
+            </w:pPr>
+          </w:p>
+        </w:tc>
+      </w:tr>
+      <w:tr>
+        <w:trPr>
+          <w:trHeight w:val="315"/>
+        </w:trPr>
+        <w:tc>
+          <w:tcPr>
+            <w:tcW w:w="3280" w:type="dxa"/>
+            <w:noWrap/>
+          </w:tcPr>
+          <w:p>
+            <w:pPr>
+              <w:jc w:val="left"/>
+              <w:rPr>
+                <w:sz w:val="24"/>
+                <w:szCs w:val="24"/>
+              </w:rPr>
+            </w:pPr>
+          </w:p>
+        </w:tc>
+        <w:tc>
+          <w:tcPr>
+            <w:tcW w:w="1080" w:type="dxa"/>
+            <w:noWrap/>
+          </w:tcPr>
+          <w:p>
+            <w:pPr>
+              <w:jc w:val="left"/>
+              <w:rPr>
+                <w:sz w:val="24"/>
+                <w:szCs w:val="24"/>
+              </w:rPr>
+            </w:pPr>
+          </w:p>
+        </w:tc>
+      </w:tr>
+    </w:tbl>
+    <w:p>
+      <w:pPr>
+        <w:jc w:val="left"/>
+        <w:rPr>
+          <w:sz w:val="24"/>
+          <w:szCs w:val="24"/>
+        </w:rPr>
+      </w:pPr>
+    </w:p>
+    <w:p>
+      <w:pPr>
+        <w:jc w:val="left"/>
+        <w:rPr>
+          <w:rFonts w:hint="eastAsia"/>
+          <w:sz w:val="24"/>
+          <w:szCs w:val="24"/>
+        </w:rPr>
+      </w:pPr>
+    </w:p>
+    <w:p>
+      <w:pPr>
+        <w:jc w:val="left"/>
+        <w:rPr>
+          <w:rFonts w:hint="eastAsia"/>
+          <w:sz w:val="24"/>
+          <w:szCs w:val="24"/>
+        </w:rPr>
+      </w:pPr>
+    </w:p>
+    <w:p>
+      <w:pPr>
+        <w:jc w:val="left"/>
+        <w:rPr>
+          <w:sz w:val="24"/>
+          <w:szCs w:val="24"/>
+        </w:rPr>
+      </w:pPr>
+      <w:r>
+        <w:rPr>
+          <w:rFonts w:hint="eastAsia"/>
+          <w:sz w:val="24"/>
+          <w:szCs w:val="24"/>
+        </w:rPr>
+        <w:t>校准</w:t>
+      </w:r>
+      <w:r>
+        <w:rPr>
+          <w:rFonts w:hint="eastAsia"/>
+          <w:sz w:val="24"/>
+          <w:szCs w:val="24"/>
+        </w:rPr>
+        <w:t>指令集</w:t>
+      </w:r>
+    </w:p>
+    <w:tbl>
+      <w:tblPr>
+        <w:tblStyle w:val="a4"/>
+        <w:tblW w:w="0" w:type="auto"/>
+        <w:tblLook w:val="04A0" w:firstRow="1" w:lastRow="0" w:firstColumn="1" w:lastColumn="0" w:noHBand="0" w:noVBand="1"/>
+      </w:tblPr>
+      <w:tblGrid>
+        <w:gridCol w:w="3280"/>
+        <w:gridCol w:w="1080"/>
+      </w:tblGrid>
+      <w:tr>
+        <w:trPr>
+          <w:trHeight w:val="285"/>
+        </w:trPr>
+        <w:tc>
+          <w:tcPr>
+            <w:tcW w:w="4360" w:type="dxa"/>
+            <w:gridSpan w:val="2"/>
+            <w:noWrap/>
+            <w:hideMark/>
+          </w:tcPr>
+          <w:p>
+            <w:pPr>
+              <w:jc w:val="center"/>
+              <w:rPr>
+                <w:sz w:val="24"/>
+                <w:szCs w:val="24"/>
+              </w:rPr>
+            </w:pPr>
+            <w:r>
+              <w:rPr>
+                <w:rFonts w:hint="eastAsia"/>
+                <w:sz w:val="24"/>
+                <w:szCs w:val="24"/>
+              </w:rPr>
+              <w:t>校准指令集</w:t>
+            </w:r>
+          </w:p>
+        </w:tc>
+      </w:tr>
+      <w:tr>
+        <w:trPr>
+          <w:trHeight w:val="315"/>
+        </w:trPr>
+        <w:tc>
+          <w:tcPr>
+            <w:tcW w:w="3280" w:type="dxa"/>
+            <w:noWrap/>
+          </w:tcPr>
+          <w:p>
+            <w:pPr>
+              <w:jc w:val="center"/>
+              <w:rPr>
+                <w:rFonts w:hint="eastAsia"/>
+                <w:sz w:val="24"/>
+                <w:szCs w:val="24"/>
+              </w:rPr>
+            </w:pPr>
+            <w:r>
+              <w:rPr>
+                <w:rFonts w:hint="eastAsia"/>
+                <w:sz w:val="24"/>
+                <w:szCs w:val="24"/>
+              </w:rPr>
+              <w:t>描述</w:t>
+            </w:r>
+          </w:p>
+        </w:tc>
+        <w:tc>
+          <w:tcPr>
+            <w:tcW w:w="1080" w:type="dxa"/>
+            <w:noWrap/>
+          </w:tcPr>
+          <w:p>
+            <w:pPr>
+              <w:jc w:val="center"/>
+              <w:rPr>
+                <w:rFonts w:hint="eastAsia"/>
+                <w:sz w:val="24"/>
+                <w:szCs w:val="24"/>
+              </w:rPr>
+            </w:pPr>
+            <w:r>
+              <w:rPr>
+                <w:rFonts w:hint="eastAsia"/>
+                <w:sz w:val="24"/>
+                <w:szCs w:val="24"/>
+              </w:rPr>
+              <w:t>功能码</w:t>
+            </w:r>
+          </w:p>
+        </w:tc>
+      </w:tr>
+      <w:tr>
+        <w:trPr>
+          <w:trHeight w:val="315"/>
+        </w:trPr>
+        <w:tc>
+          <w:tcPr>
+            <w:tcW w:w="3280" w:type="dxa"/>
+            <w:noWrap/>
+            <w:hideMark/>
+          </w:tcPr>
+          <w:p>
+            <w:pPr>
+              <w:jc w:val="left"/>
+              <w:rPr>
+                <w:sz w:val="24"/>
+                <w:szCs w:val="24"/>
+              </w:rPr>
+            </w:pPr>
+            <w:r>
+              <w:rPr>
+                <w:rFonts w:hint="eastAsia"/>
+                <w:sz w:val="24"/>
+                <w:szCs w:val="24"/>
+              </w:rPr>
+              <w:t>进入校准状态</w:t>
+            </w:r>
+          </w:p>
+        </w:tc>
+        <w:tc>
+          <w:tcPr>
+            <w:tcW w:w="1080" w:type="dxa"/>
+            <w:noWrap/>
+            <w:hideMark/>
+          </w:tcPr>
+          <w:p>
+            <w:pPr>
+              <w:jc w:val="left"/>
+              <w:rPr>
+                <w:sz w:val="24"/>
+                <w:szCs w:val="24"/>
+              </w:rPr>
+            </w:pPr>
+            <w:r>
+              <w:rPr>
+                <w:rFonts w:hint="eastAsia"/>
+                <w:sz w:val="24"/>
+                <w:szCs w:val="24"/>
+              </w:rPr>
+              <w:t>6</w:t>
+            </w:r>
+            <w:r>
+              <w:rPr>
+                <w:rFonts w:hint="eastAsia"/>
+                <w:sz w:val="24"/>
+                <w:szCs w:val="24"/>
+              </w:rPr>
+              <w:t>0</w:t>
+            </w:r>
+          </w:p>
+        </w:tc>
+      </w:tr>
+      <w:tr>
+        <w:trPr>
+          <w:trHeight w:val="315"/>
+        </w:trPr>
+        <w:tc>
+          <w:tcPr>
+            <w:tcW w:w="3280" w:type="dxa"/>
+            <w:noWrap/>
+            <w:hideMark/>
+          </w:tcPr>
+          <w:p>
+            <w:pPr>
+              <w:jc w:val="left"/>
+              <w:rPr>
+                <w:sz w:val="24"/>
+                <w:szCs w:val="24"/>
+              </w:rPr>
+            </w:pPr>
+            <w:r>
+              <w:rPr>
+                <w:rFonts w:hint="eastAsia"/>
+                <w:sz w:val="24"/>
+                <w:szCs w:val="24"/>
+              </w:rPr>
+              <w:t>退出校准状态</w:t>
+            </w:r>
+          </w:p>
+        </w:tc>
+        <w:tc>
+          <w:tcPr>
+            <w:tcW w:w="1080" w:type="dxa"/>
+            <w:noWrap/>
+            <w:hideMark/>
+          </w:tcPr>
+          <w:p>
+            <w:pPr>
+              <w:jc w:val="left"/>
+              <w:rPr>
+                <w:sz w:val="24"/>
+                <w:szCs w:val="24"/>
+              </w:rPr>
+            </w:pPr>
+            <w:r>
+              <w:rPr>
+                <w:rFonts w:hint="eastAsia"/>
+                <w:sz w:val="24"/>
+                <w:szCs w:val="24"/>
+              </w:rPr>
+              <w:t>6</w:t>
+            </w:r>
+            <w:r>
+              <w:rPr>
+                <w:rFonts w:hint="eastAsia"/>
+                <w:sz w:val="24"/>
+                <w:szCs w:val="24"/>
+              </w:rPr>
+              <w:t>1</w:t>
+            </w:r>
+          </w:p>
+        </w:tc>
+      </w:tr>
+      <w:tr>
+        <w:trPr>
+          <w:trHeight w:val="315"/>
+        </w:trPr>
+        <w:tc>
+          <w:tcPr>
+            <w:tcW w:w="3280" w:type="dxa"/>
+            <w:noWrap/>
+            <w:hideMark/>
+          </w:tcPr>
+          <w:p>
+            <w:pPr>
+              <w:jc w:val="left"/>
+              <w:rPr>
+                <w:sz w:val="24"/>
+                <w:szCs w:val="24"/>
+              </w:rPr>
+            </w:pPr>
+            <w:r>
+              <w:rPr>
+                <w:rFonts w:hint="eastAsia"/>
+                <w:sz w:val="24"/>
+                <w:szCs w:val="24"/>
+              </w:rPr>
+              <w:t>校准状态查询</w:t>
+            </w:r>
+          </w:p>
+        </w:tc>
+        <w:tc>
+          <w:tcPr>
+            <w:tcW w:w="1080" w:type="dxa"/>
+            <w:noWrap/>
+            <w:hideMark/>
+          </w:tcPr>
+          <w:p>
+            <w:pPr>
+              <w:jc w:val="left"/>
+              <w:rPr>
+                <w:sz w:val="24"/>
+                <w:szCs w:val="24"/>
+              </w:rPr>
+            </w:pPr>
+            <w:r>
+              <w:rPr>
+                <w:rFonts w:hint="eastAsia"/>
+                <w:sz w:val="24"/>
+                <w:szCs w:val="24"/>
+              </w:rPr>
+              <w:t>6</w:t>
+            </w:r>
+            <w:r>
+              <w:rPr>
+                <w:rFonts w:hint="eastAsia"/>
+                <w:sz w:val="24"/>
+                <w:szCs w:val="24"/>
+              </w:rPr>
+              <w:t>2</w:t>
+            </w:r>
+          </w:p>
+        </w:tc>
+      </w:tr>
+      <w:tr>
+        <w:trPr>
+          <w:trHeight w:val="315"/>
+        </w:trPr>
+        <w:tc>
+          <w:tcPr>
+            <w:tcW w:w="3280" w:type="dxa"/>
+            <w:noWrap/>
+            <w:hideMark/>
+          </w:tcPr>
+          <w:p>
+            <w:pPr>
+              <w:jc w:val="left"/>
+              <w:rPr>
+                <w:sz w:val="24"/>
+                <w:szCs w:val="24"/>
+              </w:rPr>
+            </w:pPr>
+            <w:r>
+              <w:rPr>
+                <w:rFonts w:hint="eastAsia"/>
+                <w:sz w:val="24"/>
+                <w:szCs w:val="24"/>
+              </w:rPr>
+              <w:t>校准模式查询</w:t>
+            </w:r>
+          </w:p>
+        </w:tc>
+        <w:tc>
+          <w:tcPr>
+            <w:tcW w:w="1080" w:type="dxa"/>
+            <w:noWrap/>
+            <w:hideMark/>
+          </w:tcPr>
+          <w:p>
+            <w:pPr>
+              <w:jc w:val="left"/>
+              <w:rPr>
+                <w:sz w:val="24"/>
+                <w:szCs w:val="24"/>
+              </w:rPr>
+            </w:pPr>
+            <w:r>
+              <w:rPr>
+                <w:rFonts w:hint="eastAsia"/>
+                <w:sz w:val="24"/>
+                <w:szCs w:val="24"/>
+              </w:rPr>
+              <w:t>6</w:t>
+            </w:r>
+            <w:r>
+              <w:rPr>
+                <w:rFonts w:hint="eastAsia"/>
+                <w:sz w:val="24"/>
+                <w:szCs w:val="24"/>
+              </w:rPr>
+              <w:t>3</w:t>
+            </w:r>
+          </w:p>
+        </w:tc>
+      </w:tr>
+      <w:tr>
+        <w:trPr>
+          <w:trHeight w:val="315"/>
+        </w:trPr>
+        <w:tc>
+          <w:tcPr>
+            <w:tcW w:w="3280" w:type="dxa"/>
+            <w:noWrap/>
+            <w:hideMark/>
+          </w:tcPr>
+          <w:p>
+            <w:pPr>
+              <w:jc w:val="left"/>
+              <w:rPr>
+                <w:sz w:val="24"/>
+                <w:szCs w:val="24"/>
+              </w:rPr>
+            </w:pPr>
+            <w:r>
+              <w:rPr>
+                <w:rFonts w:hint="eastAsia"/>
+                <w:sz w:val="24"/>
+                <w:szCs w:val="24"/>
+              </w:rPr>
+              <w:t>当前校准点量程查询</w:t>
+            </w:r>
+          </w:p>
+        </w:tc>
+        <w:tc>
+          <w:tcPr>
+            <w:tcW w:w="1080" w:type="dxa"/>
+            <w:noWrap/>
+            <w:hideMark/>
+          </w:tcPr>
+          <w:p>
+            <w:pPr>
+              <w:jc w:val="left"/>
+              <w:rPr>
+                <w:sz w:val="24"/>
+                <w:szCs w:val="24"/>
+              </w:rPr>
+            </w:pPr>
+            <w:r>
+              <w:rPr>
+                <w:rFonts w:hint="eastAsia"/>
+                <w:sz w:val="24"/>
+                <w:szCs w:val="24"/>
+              </w:rPr>
+              <w:t>6</w:t>
+            </w:r>
+            <w:r>
+              <w:rPr>
+                <w:rFonts w:hint="eastAsia"/>
+                <w:sz w:val="24"/>
+                <w:szCs w:val="24"/>
+              </w:rPr>
+              <w:t>4</w:t>
+            </w:r>
+          </w:p>
+        </w:tc>
+      </w:tr>
+      <w:tr>
+        <w:trPr>
+          <w:trHeight w:val="315"/>
+        </w:trPr>
+        <w:tc>
+          <w:tcPr>
+            <w:tcW w:w="3280" w:type="dxa"/>
+            <w:noWrap/>
+            <w:hideMark/>
+          </w:tcPr>
+          <w:p>
+            <w:pPr>
+              <w:jc w:val="left"/>
+              <w:rPr>
+                <w:sz w:val="24"/>
+                <w:szCs w:val="24"/>
+              </w:rPr>
+            </w:pPr>
+            <w:r>
+              <w:rPr>
+                <w:rFonts w:hint="eastAsia"/>
+                <w:sz w:val="24"/>
+                <w:szCs w:val="24"/>
+              </w:rPr>
+              <w:t>启动校准输出</w:t>
+            </w:r>
+          </w:p>
+        </w:tc>
+        <w:tc>
+          <w:tcPr>
+            <w:tcW w:w="1080" w:type="dxa"/>
+            <w:noWrap/>
+            <w:hideMark/>
+          </w:tcPr>
+          <w:p>
+            <w:pPr>
+              <w:jc w:val="left"/>
+              <w:rPr>
+                <w:sz w:val="24"/>
+                <w:szCs w:val="24"/>
+              </w:rPr>
+            </w:pPr>
+            <w:r>
+              <w:rPr>
+                <w:rFonts w:hint="eastAsia"/>
+                <w:sz w:val="24"/>
+                <w:szCs w:val="24"/>
+              </w:rPr>
+              <w:t>6</w:t>
+            </w:r>
+            <w:r>
+              <w:rPr>
+                <w:rFonts w:hint="eastAsia"/>
+                <w:sz w:val="24"/>
+                <w:szCs w:val="24"/>
+              </w:rPr>
+              <w:t>5</w:t>
+            </w:r>
+          </w:p>
+        </w:tc>
+      </w:tr>
+      <w:tr>
+        <w:trPr>
+          <w:trHeight w:val="315"/>
+        </w:trPr>
+        <w:tc>
+          <w:tcPr>
+            <w:tcW w:w="3280" w:type="dxa"/>
+            <w:noWrap/>
+            <w:hideMark/>
+          </w:tcPr>
+          <w:p>
+            <w:pPr>
+              <w:jc w:val="left"/>
+              <w:rPr>
+                <w:sz w:val="24"/>
+                <w:szCs w:val="24"/>
+              </w:rPr>
+            </w:pPr>
+            <w:r>
+              <w:rPr>
+                <w:rFonts w:hint="eastAsia"/>
+                <w:sz w:val="24"/>
+                <w:szCs w:val="24"/>
+              </w:rPr>
+              <w:t>停止校准输出</w:t>
+            </w:r>
+          </w:p>
+        </w:tc>
+        <w:tc>
+          <w:tcPr>
+            <w:tcW w:w="1080" w:type="dxa"/>
+            <w:noWrap/>
+            <w:hideMark/>
+          </w:tcPr>
+          <w:p>
+            <w:pPr>
+              <w:jc w:val="left"/>
+              <w:rPr>
+                <w:sz w:val="24"/>
+                <w:szCs w:val="24"/>
+              </w:rPr>
+            </w:pPr>
+            <w:r>
+              <w:rPr>
+                <w:rFonts w:hint="eastAsia"/>
+                <w:sz w:val="24"/>
+                <w:szCs w:val="24"/>
+              </w:rPr>
+              <w:t>6</w:t>
+            </w:r>
+            <w:r>
+              <w:rPr>
+                <w:rFonts w:hint="eastAsia"/>
+                <w:sz w:val="24"/>
+                <w:szCs w:val="24"/>
+              </w:rPr>
+              <w:t>6</w:t>
+            </w:r>
+          </w:p>
+        </w:tc>
+      </w:tr>
+      <w:tr>
+        <w:trPr>
+          <w:trHeight w:val="315"/>
+        </w:trPr>
+        <w:tc>
+          <w:tcPr>
+            <w:tcW w:w="3280" w:type="dxa"/>
+            <w:noWrap/>
+            <w:hideMark/>
+          </w:tcPr>
+          <w:p>
+            <w:pPr>
+              <w:jc w:val="left"/>
+              <w:rPr>
+                <w:sz w:val="24"/>
+                <w:szCs w:val="24"/>
+              </w:rPr>
+            </w:pPr>
+            <w:r>
+              <w:rPr>
+                <w:rFonts w:hint="eastAsia"/>
+                <w:sz w:val="24"/>
+                <w:szCs w:val="24"/>
+              </w:rPr>
+              <w:t>设置校准测量值</w:t>
+            </w:r>
+          </w:p>
+        </w:tc>
+        <w:tc>
+          <w:tcPr>
+            <w:tcW w:w="1080" w:type="dxa"/>
+            <w:noWrap/>
+            <w:hideMark/>
+          </w:tcPr>
+          <w:p>
+            <w:pPr>
+              <w:jc w:val="left"/>
+              <w:rPr>
+                <w:sz w:val="24"/>
+                <w:szCs w:val="24"/>
+              </w:rPr>
+            </w:pPr>
+            <w:r>
+              <w:rPr>
+                <w:rFonts w:hint="eastAsia"/>
+                <w:sz w:val="24"/>
+                <w:szCs w:val="24"/>
+              </w:rPr>
+              <w:t>6</w:t>
+            </w:r>
+            <w:r>
+              <w:rPr>
+                <w:rFonts w:hint="eastAsia"/>
+                <w:sz w:val="24"/>
+                <w:szCs w:val="24"/>
+              </w:rPr>
+              <w:t>7</w:t>
+            </w:r>
+          </w:p>
+        </w:tc>
+      </w:tr>
+      <w:tr>
+        <w:trPr>
+          <w:trHeight w:val="315"/>
+        </w:trPr>
+        <w:tc>
+          <w:tcPr>
+            <w:tcW w:w="3280" w:type="dxa"/>
+            <w:noWrap/>
+            <w:hideMark/>
+          </w:tcPr>
+          <w:p>
+            <w:pPr>
+              <w:jc w:val="left"/>
+              <w:rPr>
+                <w:sz w:val="24"/>
+                <w:szCs w:val="24"/>
+              </w:rPr>
+            </w:pPr>
+            <w:r>
+              <w:rPr>
+                <w:rFonts w:hint="eastAsia"/>
+                <w:sz w:val="24"/>
+                <w:szCs w:val="24"/>
+              </w:rPr>
+              <w:t>查询校准点总个数</w:t>
+            </w:r>
+          </w:p>
+        </w:tc>
+        <w:tc>
+          <w:tcPr>
+            <w:tcW w:w="1080" w:type="dxa"/>
+            <w:noWrap/>
+            <w:hideMark/>
+          </w:tcPr>
+          <w:p>
+            <w:pPr>
+              <w:jc w:val="left"/>
+              <w:rPr>
+                <w:sz w:val="24"/>
+                <w:szCs w:val="24"/>
+              </w:rPr>
+            </w:pPr>
+            <w:r>
+              <w:rPr>
+                <w:rFonts w:hint="eastAsia"/>
+                <w:sz w:val="24"/>
+                <w:szCs w:val="24"/>
+              </w:rPr>
+              <w:t>6</w:t>
+            </w:r>
+            <w:r>
+              <w:rPr>
+                <w:rFonts w:hint="eastAsia"/>
+                <w:sz w:val="24"/>
+                <w:szCs w:val="24"/>
+              </w:rPr>
+              <w:t>8</w:t>
+            </w:r>
+          </w:p>
+        </w:tc>
+      </w:tr>
+      <w:tr>
+        <w:trPr>
+          <w:trHeight w:val="315"/>
+        </w:trPr>
+        <w:tc>
+          <w:tcPr>
+            <w:tcW w:w="3280" w:type="dxa"/>
+            <w:noWrap/>
+            <w:hideMark/>
+          </w:tcPr>
+          <w:p>
+            <w:pPr>
+              <w:jc w:val="left"/>
+              <w:rPr>
+                <w:sz w:val="24"/>
+                <w:szCs w:val="24"/>
+              </w:rPr>
+            </w:pPr>
+            <w:r>
+              <w:rPr>
+                <w:rFonts w:hint="eastAsia"/>
+                <w:sz w:val="24"/>
+                <w:szCs w:val="24"/>
+              </w:rPr>
+              <w:t>加载校准点作为当前校准点</w:t>
+            </w:r>
+          </w:p>
+        </w:tc>
+        <w:tc>
+          <w:tcPr>
+            <w:tcW w:w="1080" w:type="dxa"/>
+            <w:noWrap/>
+            <w:hideMark/>
+          </w:tcPr>
+          <w:p>
+            <w:pPr>
+              <w:jc w:val="left"/>
+              <w:rPr>
+                <w:sz w:val="24"/>
+                <w:szCs w:val="24"/>
+              </w:rPr>
+            </w:pPr>
+            <w:r>
+              <w:rPr>
+                <w:rFonts w:hint="eastAsia"/>
+                <w:sz w:val="24"/>
+                <w:szCs w:val="24"/>
+              </w:rPr>
+              <w:t>6</w:t>
+            </w:r>
+            <w:r>
+              <w:rPr>
+                <w:rFonts w:hint="eastAsia"/>
+                <w:sz w:val="24"/>
+                <w:szCs w:val="24"/>
+              </w:rPr>
+              <w:t>9</w:t>
+            </w:r>
+          </w:p>
+        </w:tc>
+      </w:tr>
+      <w:tr>
+        <w:trPr>
+          <w:trHeight w:val="285"/>
+        </w:trPr>
+        <w:tc>
+          <w:tcPr>
+            <w:tcW w:w="3280" w:type="dxa"/>
+            <w:noWrap/>
+            <w:hideMark/>
+          </w:tcPr>
+          <w:p>
+            <w:pPr>
+              <w:jc w:val="left"/>
+              <w:rPr>
+                <w:sz w:val="24"/>
+                <w:szCs w:val="24"/>
+              </w:rPr>
+            </w:pPr>
+            <w:r>
+              <w:rPr>
+                <w:rFonts w:hint="eastAsia"/>
+                <w:sz w:val="24"/>
+                <w:szCs w:val="24"/>
+              </w:rPr>
+              <w:t>查询校准点信息</w:t>
+            </w:r>
+          </w:p>
+        </w:tc>
+        <w:tc>
+          <w:tcPr>
+            <w:tcW w:w="1080" w:type="dxa"/>
+            <w:noWrap/>
+            <w:hideMark/>
+          </w:tcPr>
+          <w:p>
+            <w:pPr>
+              <w:jc w:val="left"/>
+              <w:rPr>
+                <w:sz w:val="24"/>
+                <w:szCs w:val="24"/>
+              </w:rPr>
+            </w:pPr>
+            <w:r>
+              <w:rPr>
+                <w:rFonts w:hint="eastAsia"/>
+                <w:sz w:val="24"/>
+                <w:szCs w:val="24"/>
+              </w:rPr>
+              <w:t>7</w:t>
+            </w:r>
+            <w:r>
+              <w:rPr>
+                <w:rFonts w:hint="eastAsia"/>
+                <w:sz w:val="24"/>
+                <w:szCs w:val="24"/>
+              </w:rPr>
+              <w:t>0</w:t>
+            </w:r>
+          </w:p>
+        </w:tc>
+      </w:tr>
+    </w:tbl>
     <w:p>
       <w:pPr>
         <w:jc w:val="left"/>
@@ -3525,6 +4921,7 @@
   <w:style w:type="character" w:default="1" w:styleId="a0">
     <w:name w:val="Default Paragraph Font"/>
     <w:uiPriority w:val="1"/>
+    <w:semiHidden/>
     <w:unhideWhenUsed/>
   </w:style>
   <w:style w:type="table" w:default="1" w:styleId="a1">
@@ -3824,6 +5221,7 @@
   <w:style w:type="character" w:default="1" w:styleId="a0">
     <w:name w:val="Default Paragraph Font"/>
     <w:uiPriority w:val="1"/>
+    <w:semiHidden/>
     <w:unhideWhenUsed/>
   </w:style>
   <w:style w:type="table" w:default="1" w:styleId="a1">
